--- a/Doc/Kapitel-XSLT.docx
+++ b/Doc/Kapitel-XSLT.docx
@@ -6,10 +6,10 @@
       <w:pPr>
         <w:pStyle w:val="Listenabsatz"/>
         <w:numPr>
-          <w:ilvl w:val="0"/>
-          <w:numId w:val="1"/>
+          <w:ilvl w:val="1"/>
+          <w:numId w:val="10"/>
         </w:numPr>
-        <w:ind w:left="567" w:right="567"/>
+        <w:ind w:right="567"/>
         <w:jc w:val="both"/>
         <w:rPr>
           <w:b/>
@@ -39,7 +39,63 @@
           <w:sz w:val="24"/>
           <w:szCs w:val="24"/>
         </w:rPr>
-        <w:t xml:space="preserve">Dieses Kapitel beschreibt zunächst das Übersetzungsschema, wie man mit Hilfe der XSL-Transformation (Extensible Stylesheet Language), kurz XSLT, von der FSM Grafik zu dem FSM Source Code kommt. Zu Beginn wird die Struktur des Übersetzungsablaufs gezeigt. Darauf wird eine Einführung in die Transformationssprache (XSLT) gegeben. Zum Schluss wird erläutert, wie anhand von XSLT-Befehle, die </w:t>
+        <w:t>Dieses Kapitel beschreibt zunächst das Übersetzungsschema, wie man mit Hilfe der XSL-Transformation (Extensible Stylesheet Language), kurz XSLT, von der FSM</w:t>
+      </w:r>
+      <w:r>
+        <w:rPr>
+          <w:sz w:val="24"/>
+          <w:szCs w:val="24"/>
+        </w:rPr>
+        <w:t>-</w:t>
+      </w:r>
+      <w:r>
+        <w:rPr>
+          <w:sz w:val="24"/>
+          <w:szCs w:val="24"/>
+        </w:rPr>
+        <w:t>Grafik zu dem FSM</w:t>
+      </w:r>
+      <w:r>
+        <w:rPr>
+          <w:sz w:val="24"/>
+          <w:szCs w:val="24"/>
+        </w:rPr>
+        <w:t>-</w:t>
+      </w:r>
+      <w:r>
+        <w:rPr>
+          <w:sz w:val="24"/>
+          <w:szCs w:val="24"/>
+        </w:rPr>
+        <w:t>Source</w:t>
+      </w:r>
+      <w:r>
+        <w:rPr>
+          <w:sz w:val="24"/>
+          <w:szCs w:val="24"/>
+        </w:rPr>
+        <w:t>-</w:t>
+      </w:r>
+      <w:r>
+        <w:rPr>
+          <w:sz w:val="24"/>
+          <w:szCs w:val="24"/>
+        </w:rPr>
+        <w:t xml:space="preserve">Code kommt. Zu Beginn wird die Struktur des Übersetzungsablaufs gezeigt. Darauf wird eine Einführung in die Transformationssprache (XSLT) gegeben. Zum Schluss wird </w:t>
+      </w:r>
+      <w:r>
+        <w:rPr>
+          <w:sz w:val="24"/>
+          <w:szCs w:val="24"/>
+        </w:rPr>
+        <w:t xml:space="preserve">mit Hilfe eines Beispiels </w:t>
+      </w:r>
+      <w:r>
+        <w:rPr>
+          <w:sz w:val="24"/>
+          <w:szCs w:val="24"/>
+        </w:rPr>
+        <w:t xml:space="preserve">erläutert, wie anhand von XSLT-Befehle, die </w:t>
       </w:r>
       <w:proofErr w:type="spellStart"/>
       <w:r>
@@ -47,9 +103,30 @@
           <w:sz w:val="24"/>
           <w:szCs w:val="24"/>
         </w:rPr>
-        <w:t>FSMSwitch</w:t>
+        <w:t>FSM</w:t>
+      </w:r>
+      <w:r>
+        <w:rPr>
+          <w:sz w:val="24"/>
+          <w:szCs w:val="24"/>
+        </w:rPr>
+        <w:t>_</w:t>
+      </w:r>
+      <w:r>
+        <w:rPr>
+          <w:sz w:val="24"/>
+          <w:szCs w:val="24"/>
+        </w:rPr>
+        <w:t>Switch</w:t>
       </w:r>
       <w:proofErr w:type="spellEnd"/>
+      <w:r>
+        <w:rPr>
+          <w:sz w:val="24"/>
+          <w:szCs w:val="24"/>
+        </w:rPr>
+        <w:t>()</w:t>
+      </w:r>
       <w:r>
         <w:rPr>
           <w:sz w:val="24"/>
@@ -87,10 +164,10 @@
       <w:pPr>
         <w:pStyle w:val="Listenabsatz"/>
         <w:numPr>
-          <w:ilvl w:val="1"/>
-          <w:numId w:val="1"/>
+          <w:ilvl w:val="2"/>
+          <w:numId w:val="10"/>
         </w:numPr>
-        <w:ind w:left="567" w:right="567"/>
+        <w:ind w:right="567"/>
         <w:jc w:val="both"/>
         <w:rPr>
           <w:b/>
@@ -148,7 +225,21 @@
           <w:sz w:val="24"/>
           <w:szCs w:val="24"/>
         </w:rPr>
-        <w:t xml:space="preserve"> sieht ist der FSM-Editor ein Multi-Page-Editor der zwei verschiedene Seiten hat, die unten durch Tabs selektiert werden können. Die erste Seite „Design“ ist für die grafische Modellierung von State Machines zuständig. Auf der zweiten Seite „Source“ wird Source Code passend zum Design generiert.</w:t>
+        <w:t xml:space="preserve"> sieht ist der FSM-Editor ein Multi-Page-Editor der zwei verschiedene Seiten hat, die unten durch Tabs selektiert werden können. Die erste Seite „Design“ ist für die grafische Modellierung von State Machines zuständig. Auf der zwe</w:t>
+      </w:r>
+      <w:r>
+        <w:rPr>
+          <w:sz w:val="24"/>
+          <w:szCs w:val="24"/>
+        </w:rPr>
+        <w:t>iten Seite „Source“ wird Source-</w:t>
+      </w:r>
+      <w:r>
+        <w:rPr>
+          <w:sz w:val="24"/>
+          <w:szCs w:val="24"/>
+        </w:rPr>
+        <w:t>Code passend zum Design generiert.</w:t>
       </w:r>
     </w:p>
     <w:p>
@@ -278,10 +369,39 @@
         <w:contextualSpacing/>
         <w:jc w:val="both"/>
         <w:rPr>
-          <w:sz w:val="24"/>
-          <w:szCs w:val="24"/>
-        </w:rPr>
-      </w:pPr>
+          <w:b/>
+          <w:sz w:val="20"/>
+        </w:rPr>
+      </w:pPr>
+      <w:r>
+        <w:rPr>
+          <w:b/>
+          <w:sz w:val="16"/>
+          <w:vertAlign w:val="superscript"/>
+        </w:rPr>
+        <w:t>1</w:t>
+      </w:r>
+      <w:r>
+        <w:rPr>
+          <w:b/>
+          <w:sz w:val="16"/>
+          <w:vertAlign w:val="superscript"/>
+        </w:rPr>
+        <w:t xml:space="preserve"> </w:t>
+      </w:r>
+      <w:r>
+        <w:rPr>
+          <w:b/>
+          <w:sz w:val="16"/>
+        </w:rPr>
+        <w:t>XSL</w:t>
+      </w:r>
+      <w:r>
+        <w:rPr>
+          <w:sz w:val="16"/>
+        </w:rPr>
+        <w:t xml:space="preserve"> ist eine in XML notierte Familie von Transformationssprachen zur Definition von Layouts für XML-Dokumente.</w:t>
+      </w:r>
     </w:p>
     <w:p>
       <w:pPr>
@@ -293,14 +413,6 @@
           <w:szCs w:val="24"/>
         </w:rPr>
       </w:pPr>
-      <w:r>
-        <w:rPr>
-          <w:sz w:val="24"/>
-          <w:szCs w:val="24"/>
-        </w:rPr>
-        <w:lastRenderedPageBreak/>
-        <w:t>Im Folgenden wird die Realisierung der Präsentationsschicht des FSM Multi-Page-Editor, der als fundamentalen Technologien XML und XSLT nutzt.</w:t>
-      </w:r>
     </w:p>
     <w:p>
       <w:pPr>
@@ -317,79 +429,38 @@
           <w:sz w:val="24"/>
           <w:szCs w:val="24"/>
         </w:rPr>
-        <w:t xml:space="preserve">Der FSM-Editor </w:t>
-      </w:r>
-      <w:r>
-        <w:rPr>
-          <w:sz w:val="24"/>
-          <w:szCs w:val="24"/>
-        </w:rPr>
-        <w:t>Plug-In</w:t>
-      </w:r>
-      <w:r>
-        <w:rPr>
-          <w:sz w:val="24"/>
-          <w:szCs w:val="24"/>
-        </w:rPr>
-        <w:t xml:space="preserve">  erzeugt die</w:t>
-      </w:r>
-      <w:r>
-        <w:rPr>
-          <w:sz w:val="24"/>
-          <w:szCs w:val="24"/>
-        </w:rPr>
-        <w:t xml:space="preserve"> zwei seitige(Design, Source)</w:t>
-      </w:r>
-      <w:r>
-        <w:rPr>
-          <w:sz w:val="24"/>
-          <w:szCs w:val="24"/>
-        </w:rPr>
-        <w:t xml:space="preserve"> .</w:t>
-      </w:r>
-      <w:proofErr w:type="spellStart"/>
-      <w:r>
-        <w:rPr>
-          <w:sz w:val="24"/>
-          <w:szCs w:val="24"/>
-        </w:rPr>
-        <w:t>fsm</w:t>
-      </w:r>
-      <w:proofErr w:type="spellEnd"/>
-      <w:r>
-        <w:rPr>
-          <w:sz w:val="24"/>
-          <w:szCs w:val="24"/>
-        </w:rPr>
-        <w:t xml:space="preserve"> Datei, die auf XML basiert und alle domänenspezifischen Aspekte der erstellten FSM enthält </w:t>
-      </w:r>
-      <w:r>
-        <w:rPr>
-          <w:sz w:val="24"/>
-          <w:szCs w:val="24"/>
-        </w:rPr>
-        <w:t>sowie</w:t>
-      </w:r>
-      <w:r>
-        <w:rPr>
-          <w:sz w:val="24"/>
-          <w:szCs w:val="24"/>
-        </w:rPr>
-        <w:t xml:space="preserve"> alle Informationen für die graphische Darstellung der erstellten FSM, die sich auf der ersten Seite „Design“ auslesen lassen. Dadurch leicht zu parsen und auch von anderen </w:t>
-      </w:r>
-      <w:r>
-        <w:rPr>
-          <w:sz w:val="24"/>
-          <w:szCs w:val="24"/>
-        </w:rPr>
-        <w:t>Plug-Ins</w:t>
-      </w:r>
-      <w:r>
-        <w:rPr>
-          <w:sz w:val="24"/>
-          <w:szCs w:val="24"/>
-        </w:rPr>
-        <w:t xml:space="preserve"> oder Anwendungen zu verwenden. In diesem Fall werden diese XML-Informationen bei der XSL-Transformation gebraucht. </w:t>
+        <w:lastRenderedPageBreak/>
+        <w:t>Im Folgenden wird die Realisierung d</w:t>
+      </w:r>
+      <w:r>
+        <w:rPr>
+          <w:sz w:val="24"/>
+          <w:szCs w:val="24"/>
+        </w:rPr>
+        <w:t xml:space="preserve">er Präsentationsschicht des </w:t>
+      </w:r>
+      <w:proofErr w:type="gramStart"/>
+      <w:r>
+        <w:rPr>
+          <w:sz w:val="24"/>
+          <w:szCs w:val="24"/>
+        </w:rPr>
+        <w:t>FSM-</w:t>
+      </w:r>
+      <w:r>
+        <w:rPr>
+          <w:sz w:val="24"/>
+          <w:szCs w:val="24"/>
+        </w:rPr>
+        <w:t>Multi-Page-Editor</w:t>
+      </w:r>
+      <w:proofErr w:type="gramEnd"/>
+      <w:r>
+        <w:rPr>
+          <w:sz w:val="24"/>
+          <w:szCs w:val="24"/>
+        </w:rPr>
+        <w:t>, der als fundamentalen Technologien XML und XSLT nutzt.</w:t>
       </w:r>
     </w:p>
     <w:p>
@@ -407,6 +478,145 @@
           <w:sz w:val="24"/>
           <w:szCs w:val="24"/>
         </w:rPr>
+        <w:t xml:space="preserve">Der FSM-Editor </w:t>
+      </w:r>
+      <w:r>
+        <w:rPr>
+          <w:sz w:val="24"/>
+          <w:szCs w:val="24"/>
+        </w:rPr>
+        <w:t>Plug-In</w:t>
+      </w:r>
+      <w:r>
+        <w:rPr>
+          <w:sz w:val="24"/>
+          <w:szCs w:val="24"/>
+        </w:rPr>
+        <w:t xml:space="preserve">  erzeugt die</w:t>
+      </w:r>
+      <w:r>
+        <w:rPr>
+          <w:sz w:val="24"/>
+          <w:szCs w:val="24"/>
+        </w:rPr>
+        <w:t xml:space="preserve"> zwei seitige(Design, Source)</w:t>
+      </w:r>
+      <w:r>
+        <w:rPr>
+          <w:sz w:val="24"/>
+          <w:szCs w:val="24"/>
+        </w:rPr>
+        <w:t xml:space="preserve"> .</w:t>
+      </w:r>
+      <w:proofErr w:type="spellStart"/>
+      <w:r>
+        <w:rPr>
+          <w:sz w:val="24"/>
+          <w:szCs w:val="24"/>
+        </w:rPr>
+        <w:t>fsm</w:t>
+      </w:r>
+      <w:proofErr w:type="spellEnd"/>
+      <w:r>
+        <w:rPr>
+          <w:sz w:val="24"/>
+          <w:szCs w:val="24"/>
+        </w:rPr>
+        <w:t xml:space="preserve"> Datei. D</w:t>
+      </w:r>
+      <w:r>
+        <w:rPr>
+          <w:sz w:val="24"/>
+          <w:szCs w:val="24"/>
+        </w:rPr>
+        <w:t>ie</w:t>
+      </w:r>
+      <w:r>
+        <w:rPr>
+          <w:sz w:val="24"/>
+          <w:szCs w:val="24"/>
+        </w:rPr>
+        <w:t>se</w:t>
+      </w:r>
+      <w:r>
+        <w:rPr>
+          <w:sz w:val="24"/>
+          <w:szCs w:val="24"/>
+        </w:rPr>
+        <w:t xml:space="preserve"> </w:t>
+      </w:r>
+      <w:r>
+        <w:rPr>
+          <w:sz w:val="24"/>
+          <w:szCs w:val="24"/>
+        </w:rPr>
+        <w:t xml:space="preserve"> Datei basiert </w:t>
+      </w:r>
+      <w:r>
+        <w:rPr>
+          <w:sz w:val="24"/>
+          <w:szCs w:val="24"/>
+        </w:rPr>
+        <w:t xml:space="preserve">auf XML </w:t>
+      </w:r>
+      <w:r>
+        <w:rPr>
+          <w:sz w:val="24"/>
+          <w:szCs w:val="24"/>
+        </w:rPr>
+        <w:t>und enthält</w:t>
+      </w:r>
+      <w:r>
+        <w:rPr>
+          <w:sz w:val="24"/>
+          <w:szCs w:val="24"/>
+        </w:rPr>
+        <w:t xml:space="preserve"> alle domänenspezifischen Aspekte </w:t>
+      </w:r>
+      <w:r>
+        <w:rPr>
+          <w:sz w:val="24"/>
+          <w:szCs w:val="24"/>
+        </w:rPr>
+        <w:t>sowie</w:t>
+      </w:r>
+      <w:r>
+        <w:rPr>
+          <w:sz w:val="24"/>
+          <w:szCs w:val="24"/>
+        </w:rPr>
+        <w:t xml:space="preserve"> alle Informationen für die graphische Darstellung der erstellten FSM. Dadurch leicht zu parsen und auch von anderen </w:t>
+      </w:r>
+      <w:r>
+        <w:rPr>
+          <w:sz w:val="24"/>
+          <w:szCs w:val="24"/>
+        </w:rPr>
+        <w:t>Plug-Ins</w:t>
+      </w:r>
+      <w:r>
+        <w:rPr>
+          <w:sz w:val="24"/>
+          <w:szCs w:val="24"/>
+        </w:rPr>
+        <w:t xml:space="preserve"> oder Anwendungen zu verwenden. In diesem Fall werden diese XML-Informationen bei der XSL-Transformation gebraucht. </w:t>
+      </w:r>
+    </w:p>
+    <w:p>
+      <w:pPr>
+        <w:ind w:left="567" w:right="567"/>
+        <w:contextualSpacing/>
+        <w:jc w:val="both"/>
+        <w:rPr>
+          <w:sz w:val="24"/>
+          <w:szCs w:val="24"/>
+        </w:rPr>
+      </w:pPr>
+      <w:r>
+        <w:rPr>
+          <w:sz w:val="24"/>
+          <w:szCs w:val="24"/>
+        </w:rPr>
         <w:t>Die  XSL</w:t>
       </w:r>
       <w:r>
@@ -435,7 +645,21 @@
           <w:sz w:val="24"/>
           <w:szCs w:val="24"/>
         </w:rPr>
-        <w:t xml:space="preserve"> wird hier eingesetzt um die Umwandlung einer XML Datei “door.xml“, in einer C++  Datei „door.cc“ auszuführen. </w:t>
+        <w:t xml:space="preserve"> wird hier eingesetzt um die Umwandlung einer XML</w:t>
+      </w:r>
+      <w:r>
+        <w:rPr>
+          <w:sz w:val="24"/>
+          <w:szCs w:val="24"/>
+        </w:rPr>
+        <w:t>-</w:t>
+      </w:r>
+      <w:r>
+        <w:rPr>
+          <w:sz w:val="24"/>
+          <w:szCs w:val="24"/>
+        </w:rPr>
+        <w:t xml:space="preserve">Datei “door.xml“, in einer C++  Datei „door.cc“ auszuführen. </w:t>
       </w:r>
       <w:proofErr w:type="gramStart"/>
       <w:r>
@@ -585,10 +809,10 @@
       <w:pPr>
         <w:pStyle w:val="Listenabsatz"/>
         <w:numPr>
-          <w:ilvl w:val="1"/>
-          <w:numId w:val="1"/>
+          <w:ilvl w:val="2"/>
+          <w:numId w:val="10"/>
         </w:numPr>
-        <w:ind w:left="567" w:right="567"/>
+        <w:ind w:right="567"/>
         <w:jc w:val="both"/>
         <w:rPr>
           <w:b/>
@@ -639,22 +863,7 @@
           <w:sz w:val="24"/>
           <w:szCs w:val="24"/>
         </w:rPr>
-        <w:t>Transformation</w:t>
-      </w:r>
-      <w:r>
-        <w:rPr>
-          <w:sz w:val="24"/>
-          <w:szCs w:val="24"/>
-          <w:vertAlign w:val="superscript"/>
-        </w:rPr>
-        <w:t>1</w:t>
-      </w:r>
-      <w:r>
-        <w:rPr>
-          <w:sz w:val="24"/>
-          <w:szCs w:val="24"/>
-        </w:rPr>
-        <w:t xml:space="preserve"> ist eine flexible, leistungsfähige Programmiersprache, um dynamisch aus XML-Datenbeständen Teile zu extrahieren und sie anderen Anwendungen zur Verfügung zu stellen und sie dabei auch zugleich in neue Formate zu überführen. Sie stellt eine </w:t>
+        <w:t xml:space="preserve">Transformation ist eine flexible, leistungsfähige Programmiersprache, um dynamisch aus XML-Datenbeständen Teile zu extrahieren und sie anderen Anwendungen zur Verfügung zu stellen und sie dabei auch zugleich in neue Formate zu überführen. Sie stellt eine </w:t>
       </w:r>
       <w:hyperlink r:id="rId11" w:tooltip="Turing-Vollständigkeit" w:history="1">
         <w:r>
@@ -787,38 +996,9 @@
         <w:jc w:val="both"/>
         <w:rPr>
           <w:b/>
-          <w:sz w:val="20"/>
-        </w:rPr>
-      </w:pPr>
-      <w:r>
-        <w:rPr>
-          <w:b/>
-          <w:sz w:val="16"/>
-          <w:vertAlign w:val="superscript"/>
-        </w:rPr>
-        <w:t>1</w:t>
-      </w:r>
-      <w:r>
-        <w:rPr>
-          <w:b/>
-          <w:sz w:val="16"/>
-          <w:vertAlign w:val="superscript"/>
-        </w:rPr>
-        <w:t xml:space="preserve"> </w:t>
-      </w:r>
-      <w:r>
-        <w:rPr>
-          <w:b/>
-          <w:sz w:val="16"/>
-        </w:rPr>
-        <w:t>XSL</w:t>
-      </w:r>
-      <w:r>
-        <w:rPr>
-          <w:sz w:val="16"/>
-        </w:rPr>
-        <w:t xml:space="preserve"> ist eine in XML notierte Familie von Transformationssprachen zur Definition von Layouts für XML-Dokumente.</w:t>
-      </w:r>
+          <w:sz w:val="28"/>
+        </w:rPr>
+      </w:pPr>
     </w:p>
     <w:p>
       <w:pPr>
@@ -899,10 +1079,10 @@
       <w:pPr>
         <w:pStyle w:val="Listenabsatz"/>
         <w:numPr>
-          <w:ilvl w:val="1"/>
-          <w:numId w:val="1"/>
+          <w:ilvl w:val="2"/>
+          <w:numId w:val="10"/>
         </w:numPr>
-        <w:ind w:left="567" w:right="567"/>
+        <w:ind w:right="567"/>
         <w:jc w:val="both"/>
         <w:rPr>
           <w:b/>
@@ -915,7 +1095,15 @@
           <w:sz w:val="28"/>
         </w:rPr>
         <w:lastRenderedPageBreak/>
-        <w:t>XSLT-Funktionsweise</w:t>
+        <w:t>XSLT-</w:t>
+      </w:r>
+      <w:bookmarkStart w:id="0" w:name="_GoBack"/>
+      <w:r>
+        <w:rPr>
+          <w:b/>
+          <w:sz w:val="28"/>
+        </w:rPr>
+        <w:t>Funktionsweise</w:t>
       </w:r>
     </w:p>
     <w:p>
@@ -950,7 +1138,15 @@
           <w:sz w:val="24"/>
           <w:szCs w:val="24"/>
         </w:rPr>
-        <w:t xml:space="preserve">: Die Quellbäume </w:t>
+        <w:t xml:space="preserve">: </w:t>
+      </w:r>
+      <w:bookmarkEnd w:id="0"/>
+      <w:r>
+        <w:rPr>
+          <w:sz w:val="24"/>
+          <w:szCs w:val="24"/>
+        </w:rPr>
+        <w:t xml:space="preserve">Die Quellbäume </w:t>
       </w:r>
       <w:r>
         <w:rPr>
@@ -1168,6 +1364,17 @@
         </w:rPr>
         <w:t xml:space="preserve">. </w:t>
       </w:r>
+    </w:p>
+    <w:p>
+      <w:pPr>
+        <w:ind w:left="567" w:right="567"/>
+        <w:contextualSpacing/>
+        <w:jc w:val="both"/>
+        <w:rPr>
+          <w:sz w:val="24"/>
+          <w:szCs w:val="24"/>
+        </w:rPr>
+      </w:pPr>
       <w:r>
         <w:rPr>
           <w:sz w:val="24"/>
@@ -1191,39 +1398,19 @@
         </w:rPr>
         <w:t>&gt; wird die Ausgabe von Daten gesteuert.</w:t>
       </w:r>
-    </w:p>
-    <w:p>
-      <w:pPr>
-        <w:ind w:left="567" w:right="567"/>
-        <w:contextualSpacing/>
-        <w:jc w:val="both"/>
-        <w:rPr>
-          <w:sz w:val="24"/>
-          <w:szCs w:val="24"/>
-        </w:rPr>
-      </w:pPr>
-      <w:r>
-        <w:rPr>
-          <w:sz w:val="24"/>
-          <w:szCs w:val="24"/>
-        </w:rPr>
-        <w:t>Ein &lt;</w:t>
-      </w:r>
-      <w:r>
-        <w:rPr>
-          <w:rFonts w:ascii="Consolas" w:eastAsia="Times New Roman" w:hAnsi="Consolas" w:cs="Consolas"/>
-          <w:sz w:val="19"/>
-          <w:szCs w:val="19"/>
-          <w:lang w:eastAsia="de-DE"/>
-        </w:rPr>
-        <w:t>xsl:template</w:t>
-      </w:r>
-      <w:r>
-        <w:rPr>
-          <w:sz w:val="24"/>
-          <w:szCs w:val="24"/>
-        </w:rPr>
-        <w:t xml:space="preserve">&gt;-Element </w:t>
+      <w:r>
+        <w:rPr>
+          <w:sz w:val="24"/>
+          <w:szCs w:val="24"/>
+        </w:rPr>
+        <w:t xml:space="preserve"> Dies</w:t>
+      </w:r>
+      <w:r>
+        <w:rPr>
+          <w:sz w:val="24"/>
+          <w:szCs w:val="24"/>
+        </w:rPr>
+        <w:t xml:space="preserve"> </w:t>
       </w:r>
       <w:r>
         <w:rPr>
@@ -2696,99 +2883,6 @@
           <w:szCs w:val="24"/>
         </w:rPr>
       </w:pPr>
-      <w:r>
-        <w:rPr>
-          <w:sz w:val="24"/>
-          <w:szCs w:val="24"/>
-        </w:rPr>
-        <w:t>Wir werden in diesem Abschnitt einige Funktionen von XSLT behandeln und sie anhand eines praktischen Beispiels besprechen.</w:t>
-      </w:r>
-      <w:r>
-        <w:rPr>
-          <w:sz w:val="24"/>
-          <w:szCs w:val="24"/>
-        </w:rPr>
-        <w:t xml:space="preserve"> Um zu zeigen wie man von </w:t>
-      </w:r>
-      <w:r>
-        <w:rPr>
-          <w:sz w:val="24"/>
-          <w:szCs w:val="24"/>
-        </w:rPr>
-        <w:t>dem</w:t>
-      </w:r>
-      <w:r>
-        <w:rPr>
-          <w:sz w:val="24"/>
-          <w:szCs w:val="24"/>
-        </w:rPr>
-        <w:t xml:space="preserve"> </w:t>
-      </w:r>
-      <w:r>
-        <w:rPr>
-          <w:sz w:val="24"/>
-          <w:szCs w:val="24"/>
-        </w:rPr>
-        <w:t>XML</w:t>
-      </w:r>
-      <w:r>
-        <w:rPr>
-          <w:sz w:val="24"/>
-          <w:szCs w:val="24"/>
-        </w:rPr>
-        <w:t>-C</w:t>
-      </w:r>
-      <w:r>
-        <w:rPr>
-          <w:sz w:val="24"/>
-          <w:szCs w:val="24"/>
-        </w:rPr>
-        <w:t>ode auf die</w:t>
-      </w:r>
-      <w:r>
-        <w:rPr>
-          <w:sz w:val="24"/>
-          <w:szCs w:val="24"/>
-        </w:rPr>
-        <w:t xml:space="preserve"> generierten</w:t>
-      </w:r>
-      <w:r>
-        <w:rPr>
-          <w:sz w:val="24"/>
-          <w:szCs w:val="24"/>
-        </w:rPr>
-        <w:t xml:space="preserve"> </w:t>
-      </w:r>
-      <w:proofErr w:type="spellStart"/>
-      <w:r>
-        <w:rPr>
-          <w:sz w:val="24"/>
-          <w:szCs w:val="24"/>
-        </w:rPr>
-        <w:t>FSMSwitch</w:t>
-      </w:r>
-      <w:proofErr w:type="spellEnd"/>
-      <w:r>
-        <w:rPr>
-          <w:sz w:val="24"/>
-          <w:szCs w:val="24"/>
-        </w:rPr>
-        <w:t>()</w:t>
-      </w:r>
-      <w:r>
-        <w:rPr>
-          <w:sz w:val="24"/>
-          <w:szCs w:val="24"/>
-        </w:rPr>
-        <w:t xml:space="preserve"> in der </w:t>
-      </w:r>
-      <w:r>
-        <w:rPr>
-          <w:sz w:val="24"/>
-          <w:szCs w:val="24"/>
-        </w:rPr>
-        <w:t>CPP-Datei kommt.</w:t>
-      </w:r>
     </w:p>
     <w:p>
       <w:pPr>
@@ -2814,12 +2908,34 @@
     </w:p>
     <w:p>
       <w:pPr>
+        <w:ind w:left="567" w:right="567"/>
+        <w:contextualSpacing/>
+        <w:jc w:val="both"/>
+        <w:rPr>
+          <w:sz w:val="24"/>
+          <w:szCs w:val="24"/>
+        </w:rPr>
+      </w:pPr>
+    </w:p>
+    <w:p>
+      <w:pPr>
+        <w:ind w:left="567" w:right="567"/>
+        <w:contextualSpacing/>
+        <w:jc w:val="both"/>
+        <w:rPr>
+          <w:sz w:val="24"/>
+          <w:szCs w:val="24"/>
+        </w:rPr>
+      </w:pPr>
+    </w:p>
+    <w:p>
+      <w:pPr>
         <w:pStyle w:val="Listenabsatz"/>
         <w:numPr>
-          <w:ilvl w:val="1"/>
-          <w:numId w:val="1"/>
+          <w:ilvl w:val="2"/>
+          <w:numId w:val="10"/>
         </w:numPr>
-        <w:ind w:left="567" w:right="567"/>
+        <w:ind w:right="567"/>
         <w:jc w:val="both"/>
         <w:rPr>
           <w:b/>
@@ -2838,7 +2954,73 @@
     <w:p>
       <w:pPr>
         <w:pStyle w:val="Listenabsatz"/>
-        <w:ind w:left="567" w:right="567"/>
+        <w:ind w:left="1080" w:right="567"/>
+        <w:jc w:val="both"/>
+        <w:rPr>
+          <w:b/>
+          <w:sz w:val="28"/>
+        </w:rPr>
+      </w:pPr>
+    </w:p>
+    <w:p>
+      <w:pPr>
+        <w:pStyle w:val="Listenabsatz"/>
+        <w:ind w:left="540" w:right="567"/>
+        <w:jc w:val="both"/>
+        <w:rPr>
+          <w:sz w:val="24"/>
+          <w:szCs w:val="24"/>
+        </w:rPr>
+      </w:pPr>
+      <w:r>
+        <w:rPr>
+          <w:sz w:val="24"/>
+          <w:szCs w:val="24"/>
+        </w:rPr>
+        <w:t>I</w:t>
+      </w:r>
+      <w:r>
+        <w:rPr>
+          <w:sz w:val="24"/>
+          <w:szCs w:val="24"/>
+        </w:rPr>
+        <w:t>n diesem Abschnitt</w:t>
+      </w:r>
+      <w:r>
+        <w:rPr>
+          <w:sz w:val="24"/>
+          <w:szCs w:val="24"/>
+        </w:rPr>
+        <w:t xml:space="preserve"> werden wir</w:t>
+      </w:r>
+      <w:r>
+        <w:rPr>
+          <w:sz w:val="24"/>
+          <w:szCs w:val="24"/>
+        </w:rPr>
+        <w:t xml:space="preserve"> einige Funktionen von XSLT behandeln und sie anhand eines praktischen Beispiels besprechen. Um zu zeigen wie man von dem XML-Code auf die generierten </w:t>
+      </w:r>
+      <w:proofErr w:type="spellStart"/>
+      <w:r>
+        <w:rPr>
+          <w:sz w:val="24"/>
+          <w:szCs w:val="24"/>
+        </w:rPr>
+        <w:t>FSMSwitch</w:t>
+      </w:r>
+      <w:proofErr w:type="spellEnd"/>
+      <w:r>
+        <w:rPr>
+          <w:sz w:val="24"/>
+          <w:szCs w:val="24"/>
+        </w:rPr>
+        <w:t>() in der CPP-Datei kommt.</w:t>
+      </w:r>
+    </w:p>
+    <w:p>
+      <w:pPr>
+        <w:pStyle w:val="Listenabsatz"/>
+        <w:ind w:left="540" w:right="567"/>
         <w:jc w:val="both"/>
         <w:rPr>
           <w:sz w:val="24"/>
@@ -3261,7 +3443,7 @@
                                     </pic:cNvPicPr>
                                   </pic:nvPicPr>
                                   <pic:blipFill>
-                                    <a:blip r:embed="rId17">
+                                    <a:blip r:embed="rId16">
                                       <a:extLst>
                                         <a:ext uri="{28A0092B-C50C-407E-A947-70E740481C1C}">
                                           <a14:useLocalDpi xmlns:a14="http://schemas.microsoft.com/office/drawing/2010/main" val="0"/>
@@ -3480,9 +3662,8 @@
     </w:p>
     <w:p>
       <w:pPr>
-        <w:ind w:left="567" w:right="567"/>
+        <w:ind w:right="567"/>
         <w:contextualSpacing/>
-        <w:jc w:val="center"/>
         <w:rPr>
           <w:sz w:val="18"/>
           <w:szCs w:val="24"/>
@@ -3492,28 +3673,227 @@
     <w:p>
       <w:pPr>
         <w:ind w:left="567" w:right="567"/>
-        <w:contextualSpacing/>
-        <w:jc w:val="center"/>
-        <w:rPr>
-          <w:sz w:val="18"/>
-          <w:szCs w:val="24"/>
-        </w:rPr>
-      </w:pPr>
+        <w:jc w:val="both"/>
+        <w:rPr>
+          <w:sz w:val="24"/>
+          <w:szCs w:val="24"/>
+        </w:rPr>
+      </w:pPr>
+      <w:r>
+        <w:rPr>
+          <w:sz w:val="24"/>
+          <w:szCs w:val="24"/>
+        </w:rPr>
+        <w:t>Beim Eintreten in den  Startzustand „</w:t>
+      </w:r>
+      <w:proofErr w:type="spellStart"/>
+      <w:r>
+        <w:rPr>
+          <w:sz w:val="24"/>
+          <w:szCs w:val="24"/>
+        </w:rPr>
+        <w:t>Locked</w:t>
+      </w:r>
+      <w:proofErr w:type="spellEnd"/>
+      <w:r>
+        <w:rPr>
+          <w:sz w:val="24"/>
+          <w:szCs w:val="24"/>
+        </w:rPr>
+        <w:t>“, soll die LED-Lampe Rot Leuchten, um den User Bescheid zu</w:t>
+      </w:r>
+      <w:r>
+        <w:rPr>
+          <w:sz w:val="24"/>
+          <w:szCs w:val="24"/>
+        </w:rPr>
+        <w:t xml:space="preserve"> </w:t>
+      </w:r>
+      <w:r>
+        <w:rPr>
+          <w:sz w:val="24"/>
+          <w:szCs w:val="24"/>
+        </w:rPr>
+        <w:t>geben, da</w:t>
+      </w:r>
+      <w:r>
+        <w:rPr>
+          <w:sz w:val="24"/>
+          <w:szCs w:val="24"/>
+        </w:rPr>
+        <w:t xml:space="preserve">ss </w:t>
+      </w:r>
+      <w:r>
+        <w:rPr>
+          <w:sz w:val="24"/>
+          <w:szCs w:val="24"/>
+        </w:rPr>
+        <w:t xml:space="preserve">sich </w:t>
+      </w:r>
+      <w:r>
+        <w:rPr>
+          <w:sz w:val="24"/>
+          <w:szCs w:val="24"/>
+        </w:rPr>
+        <w:t>die Tür an d</w:t>
+      </w:r>
+      <w:r>
+        <w:rPr>
+          <w:sz w:val="24"/>
+          <w:szCs w:val="24"/>
+        </w:rPr>
+        <w:t>iesem</w:t>
+      </w:r>
+      <w:r>
+        <w:rPr>
+          <w:sz w:val="24"/>
+          <w:szCs w:val="24"/>
+        </w:rPr>
+        <w:t xml:space="preserve"> Zeitpunkt in einem geschlossenen Zustand befindet. Somit muss sich der User Identifizieren,</w:t>
+      </w:r>
+      <w:r>
+        <w:rPr>
+          <w:sz w:val="24"/>
+          <w:szCs w:val="24"/>
+        </w:rPr>
+        <w:t xml:space="preserve"> </w:t>
+      </w:r>
+      <w:r>
+        <w:rPr>
+          <w:sz w:val="24"/>
+          <w:szCs w:val="24"/>
+        </w:rPr>
+        <w:t>was auch als Bedingung „</w:t>
+      </w:r>
+      <w:proofErr w:type="spellStart"/>
+      <w:r>
+        <w:rPr>
+          <w:sz w:val="24"/>
+          <w:szCs w:val="24"/>
+        </w:rPr>
+        <w:t>Guard</w:t>
+      </w:r>
+      <w:proofErr w:type="spellEnd"/>
+      <w:r>
+        <w:rPr>
+          <w:sz w:val="24"/>
+          <w:szCs w:val="24"/>
+        </w:rPr>
+        <w:t>“ an der Transition steht</w:t>
+      </w:r>
+      <w:r>
+        <w:rPr>
+          <w:sz w:val="24"/>
+          <w:szCs w:val="24"/>
+        </w:rPr>
+        <w:t>,</w:t>
+      </w:r>
+      <w:r>
+        <w:rPr>
+          <w:sz w:val="24"/>
+          <w:szCs w:val="24"/>
+        </w:rPr>
+        <w:t xml:space="preserve"> </w:t>
+      </w:r>
+      <w:r>
+        <w:rPr>
+          <w:sz w:val="24"/>
+          <w:szCs w:val="24"/>
+        </w:rPr>
+        <w:t>um die Tür zu entschließen</w:t>
+      </w:r>
+      <w:r>
+        <w:rPr>
+          <w:sz w:val="24"/>
+          <w:szCs w:val="24"/>
+        </w:rPr>
+        <w:t xml:space="preserve">. </w:t>
+      </w:r>
+      <w:r>
+        <w:rPr>
+          <w:sz w:val="24"/>
+          <w:szCs w:val="24"/>
+        </w:rPr>
+        <w:t>Der Wechselvorgang</w:t>
+      </w:r>
+      <w:r>
+        <w:rPr>
+          <w:sz w:val="24"/>
+          <w:szCs w:val="24"/>
+        </w:rPr>
+        <w:t xml:space="preserve"> in dem „</w:t>
+      </w:r>
+      <w:proofErr w:type="spellStart"/>
+      <w:r>
+        <w:rPr>
+          <w:sz w:val="24"/>
+          <w:szCs w:val="24"/>
+        </w:rPr>
+        <w:t>Unlocking</w:t>
+      </w:r>
+      <w:proofErr w:type="spellEnd"/>
+      <w:r>
+        <w:rPr>
+          <w:sz w:val="24"/>
+          <w:szCs w:val="24"/>
+        </w:rPr>
+        <w:t>“-Zustand</w:t>
+      </w:r>
+      <w:r>
+        <w:rPr>
+          <w:sz w:val="24"/>
+          <w:szCs w:val="24"/>
+        </w:rPr>
+        <w:t xml:space="preserve"> findet erst bei einer erfolgreichen Identifizierung statt</w:t>
+      </w:r>
+      <w:r>
+        <w:rPr>
+          <w:sz w:val="24"/>
+          <w:szCs w:val="24"/>
+        </w:rPr>
+        <w:t xml:space="preserve">. </w:t>
+      </w:r>
+      <w:r>
+        <w:rPr>
+          <w:sz w:val="24"/>
+          <w:szCs w:val="24"/>
+        </w:rPr>
+        <w:t xml:space="preserve">Zusätzlich soll beim Entlassen von dem </w:t>
+      </w:r>
+      <w:r>
+        <w:rPr>
+          <w:sz w:val="24"/>
+          <w:szCs w:val="24"/>
+        </w:rPr>
+        <w:t>Zustand „</w:t>
+      </w:r>
+      <w:proofErr w:type="spellStart"/>
+      <w:r>
+        <w:rPr>
+          <w:sz w:val="24"/>
+          <w:szCs w:val="24"/>
+        </w:rPr>
+        <w:t>Locked</w:t>
+      </w:r>
+      <w:proofErr w:type="spellEnd"/>
+      <w:r>
+        <w:rPr>
+          <w:sz w:val="24"/>
+          <w:szCs w:val="24"/>
+        </w:rPr>
+        <w:t>“, eine Ausgabe stattfinden,</w:t>
+      </w:r>
+      <w:r>
+        <w:rPr>
+          <w:sz w:val="24"/>
+          <w:szCs w:val="24"/>
+        </w:rPr>
+        <w:t xml:space="preserve"> dass die Tür entschlossen wird und so weiter.</w:t>
+      </w:r>
     </w:p>
     <w:p>
       <w:pPr>
         <w:ind w:left="567" w:right="567"/>
-        <w:contextualSpacing/>
-        <w:jc w:val="center"/>
-        <w:rPr>
-          <w:sz w:val="18"/>
-          <w:szCs w:val="24"/>
-        </w:rPr>
-      </w:pPr>
-    </w:p>
-    <w:p>
-      <w:pPr>
-        <w:ind w:left="567" w:right="567"/>
         <w:jc w:val="both"/>
         <w:rPr>
           <w:sz w:val="24"/>
@@ -3525,276 +3905,7 @@
           <w:sz w:val="24"/>
           <w:szCs w:val="24"/>
         </w:rPr>
-        <w:t>Beim Eintreten in den  Startzustand „</w:t>
-      </w:r>
-      <w:proofErr w:type="spellStart"/>
-      <w:r>
-        <w:rPr>
-          <w:sz w:val="24"/>
-          <w:szCs w:val="24"/>
-        </w:rPr>
-        <w:t>Locked</w:t>
-      </w:r>
-      <w:proofErr w:type="spellEnd"/>
-      <w:r>
-        <w:rPr>
-          <w:sz w:val="24"/>
-          <w:szCs w:val="24"/>
-        </w:rPr>
-        <w:t>“, soll die LED-Lampe Rot Leuchten, um den User Bescheid zu</w:t>
-      </w:r>
-      <w:r>
-        <w:rPr>
-          <w:sz w:val="24"/>
-          <w:szCs w:val="24"/>
-        </w:rPr>
-        <w:t xml:space="preserve"> </w:t>
-      </w:r>
-      <w:r>
-        <w:rPr>
-          <w:sz w:val="24"/>
-          <w:szCs w:val="24"/>
-        </w:rPr>
-        <w:t>geben, da</w:t>
-      </w:r>
-      <w:r>
-        <w:rPr>
-          <w:sz w:val="24"/>
-          <w:szCs w:val="24"/>
-        </w:rPr>
-        <w:t xml:space="preserve">ss </w:t>
-      </w:r>
-      <w:r>
-        <w:rPr>
-          <w:sz w:val="24"/>
-          <w:szCs w:val="24"/>
-        </w:rPr>
-        <w:t xml:space="preserve">sich </w:t>
-      </w:r>
-      <w:r>
-        <w:rPr>
-          <w:sz w:val="24"/>
-          <w:szCs w:val="24"/>
-        </w:rPr>
-        <w:t>die Tür an d</w:t>
-      </w:r>
-      <w:r>
-        <w:rPr>
-          <w:sz w:val="24"/>
-          <w:szCs w:val="24"/>
-        </w:rPr>
-        <w:t>iesem</w:t>
-      </w:r>
-      <w:r>
-        <w:rPr>
-          <w:sz w:val="24"/>
-          <w:szCs w:val="24"/>
-        </w:rPr>
-        <w:t xml:space="preserve"> Zeitpunkt in einem geschlossenen Zustand befindet. Somit muss sich der User Identifizieren,</w:t>
-      </w:r>
-      <w:r>
-        <w:rPr>
-          <w:sz w:val="24"/>
-          <w:szCs w:val="24"/>
-        </w:rPr>
-        <w:t xml:space="preserve"> </w:t>
-      </w:r>
-      <w:r>
-        <w:rPr>
-          <w:sz w:val="24"/>
-          <w:szCs w:val="24"/>
-        </w:rPr>
-        <w:t>was auch als Bedingung „</w:t>
-      </w:r>
-      <w:proofErr w:type="spellStart"/>
-      <w:r>
-        <w:rPr>
-          <w:sz w:val="24"/>
-          <w:szCs w:val="24"/>
-        </w:rPr>
-        <w:t>Guard</w:t>
-      </w:r>
-      <w:proofErr w:type="spellEnd"/>
-      <w:r>
-        <w:rPr>
-          <w:sz w:val="24"/>
-          <w:szCs w:val="24"/>
-        </w:rPr>
-        <w:t>“ an der Transition steht</w:t>
-      </w:r>
-      <w:r>
-        <w:rPr>
-          <w:sz w:val="24"/>
-          <w:szCs w:val="24"/>
-        </w:rPr>
-        <w:t>,</w:t>
-      </w:r>
-      <w:r>
-        <w:rPr>
-          <w:sz w:val="24"/>
-          <w:szCs w:val="24"/>
-        </w:rPr>
-        <w:t xml:space="preserve"> </w:t>
-      </w:r>
-      <w:r>
-        <w:rPr>
-          <w:sz w:val="24"/>
-          <w:szCs w:val="24"/>
-        </w:rPr>
-        <w:t>um die Tür zu entschließen</w:t>
-      </w:r>
-      <w:r>
-        <w:rPr>
-          <w:sz w:val="24"/>
-          <w:szCs w:val="24"/>
-        </w:rPr>
-        <w:t xml:space="preserve">. </w:t>
-      </w:r>
-      <w:r>
-        <w:rPr>
-          <w:sz w:val="24"/>
-          <w:szCs w:val="24"/>
-        </w:rPr>
-        <w:t>Der Wechselvorgang</w:t>
-      </w:r>
-      <w:r>
-        <w:rPr>
-          <w:sz w:val="24"/>
-          <w:szCs w:val="24"/>
-        </w:rPr>
-        <w:t xml:space="preserve"> in dem „</w:t>
-      </w:r>
-      <w:proofErr w:type="spellStart"/>
-      <w:r>
-        <w:rPr>
-          <w:sz w:val="24"/>
-          <w:szCs w:val="24"/>
-        </w:rPr>
-        <w:t>Unlocking</w:t>
-      </w:r>
-      <w:proofErr w:type="spellEnd"/>
-      <w:r>
-        <w:rPr>
-          <w:sz w:val="24"/>
-          <w:szCs w:val="24"/>
-        </w:rPr>
-        <w:t>“-Zustand</w:t>
-      </w:r>
-      <w:r>
-        <w:rPr>
-          <w:sz w:val="24"/>
-          <w:szCs w:val="24"/>
-        </w:rPr>
-        <w:t xml:space="preserve"> findet erst bei einer erfolgreichen Identifizierung statt</w:t>
-      </w:r>
-      <w:r>
-        <w:rPr>
-          <w:sz w:val="24"/>
-          <w:szCs w:val="24"/>
-        </w:rPr>
-        <w:t xml:space="preserve">. </w:t>
-      </w:r>
-      <w:r>
-        <w:rPr>
-          <w:sz w:val="24"/>
-          <w:szCs w:val="24"/>
-        </w:rPr>
-        <w:t xml:space="preserve">Zusätzlich soll beim Entlassen von dem </w:t>
-      </w:r>
-      <w:r>
-        <w:rPr>
-          <w:sz w:val="24"/>
-          <w:szCs w:val="24"/>
-        </w:rPr>
-        <w:t>Zustand „</w:t>
-      </w:r>
-      <w:proofErr w:type="spellStart"/>
-      <w:r>
-        <w:rPr>
-          <w:sz w:val="24"/>
-          <w:szCs w:val="24"/>
-        </w:rPr>
-        <w:t>Locked</w:t>
-      </w:r>
-      <w:proofErr w:type="spellEnd"/>
-      <w:r>
-        <w:rPr>
-          <w:sz w:val="24"/>
-          <w:szCs w:val="24"/>
-        </w:rPr>
-        <w:t>“, eine Ausgabe stattfinden,</w:t>
-      </w:r>
-      <w:r>
-        <w:rPr>
-          <w:sz w:val="24"/>
-          <w:szCs w:val="24"/>
-        </w:rPr>
-        <w:t xml:space="preserve"> dass die Tür entschlossen wird und so weiter.</w:t>
-      </w:r>
-    </w:p>
-    <w:p>
-      <w:pPr>
-        <w:ind w:left="567" w:right="567"/>
-        <w:contextualSpacing/>
-        <w:jc w:val="both"/>
-        <w:rPr>
-          <w:sz w:val="24"/>
-          <w:szCs w:val="24"/>
-        </w:rPr>
-      </w:pPr>
-    </w:p>
-    <w:p>
-      <w:pPr>
-        <w:ind w:left="567" w:right="567"/>
-        <w:contextualSpacing/>
-        <w:jc w:val="both"/>
-        <w:rPr>
-          <w:sz w:val="24"/>
-          <w:szCs w:val="24"/>
-        </w:rPr>
-      </w:pPr>
-    </w:p>
-    <w:p>
-      <w:pPr>
-        <w:ind w:left="567" w:right="567"/>
-        <w:contextualSpacing/>
-        <w:jc w:val="both"/>
-        <w:rPr>
-          <w:sz w:val="24"/>
-          <w:szCs w:val="24"/>
-        </w:rPr>
-      </w:pPr>
-    </w:p>
-    <w:p>
-      <w:pPr>
-        <w:autoSpaceDE w:val="0"/>
-        <w:autoSpaceDN w:val="0"/>
-        <w:adjustRightInd w:val="0"/>
-        <w:spacing w:after="0" w:line="240" w:lineRule="auto"/>
-        <w:ind w:left="567" w:right="567"/>
-        <w:contextualSpacing/>
-        <w:rPr>
-          <w:rFonts w:ascii="Consolas" w:hAnsi="Consolas" w:cs="Consolas"/>
-          <w:color w:val="000000"/>
-          <w:sz w:val="20"/>
-          <w:szCs w:val="20"/>
-        </w:rPr>
-      </w:pPr>
-    </w:p>
-    <w:p>
-      <w:pPr>
-        <w:ind w:left="567" w:right="567"/>
-        <w:jc w:val="both"/>
-        <w:rPr>
-          <w:sz w:val="24"/>
-          <w:szCs w:val="24"/>
-        </w:rPr>
-      </w:pPr>
-      <w:r>
-        <w:rPr>
-          <w:sz w:val="24"/>
-          <w:szCs w:val="24"/>
-        </w:rPr>
+        <w:lastRenderedPageBreak/>
         <w:t xml:space="preserve">Nachdem die XSL-Transformation ausgeführt wurde, </w:t>
       </w:r>
       <w:r>
@@ -11585,6 +11696,17 @@
           <w:szCs w:val="24"/>
         </w:rPr>
       </w:pPr>
+    </w:p>
+    <w:p>
+      <w:pPr>
+        <w:ind w:left="567" w:right="567"/>
+        <w:contextualSpacing/>
+        <w:jc w:val="both"/>
+        <w:rPr>
+          <w:sz w:val="24"/>
+          <w:szCs w:val="24"/>
+        </w:rPr>
+      </w:pPr>
       <w:r>
         <w:rPr>
           <w:sz w:val="24"/>
@@ -16181,10 +16303,6 @@
           </mc:Choice>
           <mc:Fallback>
             <w:pict>
-              <v:shapetype id="_x0000_t202" coordsize="21600,21600" o:spt="202" path="m,l,21600r21600,l21600,xe">
-                <v:stroke joinstyle="miter"/>
-                <v:path gradientshapeok="t" o:connecttype="rect"/>
-              </v:shapetype>
               <v:shape id="_x0000_s1032" type="#_x0000_t202" style="position:absolute;left:0;text-align:left;margin-left:0;margin-top:0;width:424.1pt;height:255.85pt;z-index:251671552;visibility:visible;mso-wrap-style:square;mso-width-percent:0;mso-height-percent:0;mso-wrap-distance-left:9pt;mso-wrap-distance-top:0;mso-wrap-distance-right:9pt;mso-wrap-distance-bottom:0;mso-position-horizontal:center;mso-position-horizontal-relative:text;mso-position-vertical:absolute;mso-position-vertical-relative:text;mso-width-percent:0;mso-height-percent:0;mso-width-relative:margin;mso-height-relative:margin;v-text-anchor:top" o:gfxdata="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">
                 <v:textbox>
                   <w:txbxContent>
@@ -23380,6 +23498,7 @@
                         </w:rPr>
                         <w:t>&lt;</w:t>
                       </w:r>
+                      <w:proofErr w:type="spellStart"/>
                       <w:r>
                         <w:rPr>
                           <w:rFonts w:ascii="Consolas" w:hAnsi="Consolas" w:cs="Consolas"/>
@@ -23390,7 +23509,20 @@
                           <w:szCs w:val="16"/>
                           <w:lang w:val="en-US"/>
                         </w:rPr>
-                        <w:t xml:space="preserve">xsl:template </w:t>
+                        <w:t>xsl:template</w:t>
+                      </w:r>
+                      <w:proofErr w:type="spellEnd"/>
+                      <w:r>
+                        <w:rPr>
+                          <w:rFonts w:ascii="Consolas" w:hAnsi="Consolas" w:cs="Consolas"/>
+                          <w:b/>
+                          <w:bCs/>
+                          <w:color w:val="3F7F7F"/>
+                          <w:sz w:val="16"/>
+                          <w:szCs w:val="16"/>
+                          <w:lang w:val="en-US"/>
+                        </w:rPr>
+                        <w:t xml:space="preserve"> </w:t>
                       </w:r>
                       <w:r>
                         <w:rPr>
@@ -24763,14 +24895,12 @@
         <w:rPr>
           <w:sz w:val="18"/>
           <w:szCs w:val="24"/>
-          <w:lang w:val="en-US"/>
         </w:rPr>
       </w:pPr>
       <w:r>
         <w:rPr>
           <w:sz w:val="18"/>
           <w:szCs w:val="24"/>
-          <w:lang w:val="en-US"/>
         </w:rPr>
         <w:t>XSL-Dokument „transform.xsl“:</w:t>
       </w:r>
@@ -24796,7 +24926,6 @@
         <w:rPr>
           <w:sz w:val="18"/>
           <w:szCs w:val="24"/>
-          <w:lang w:val="en-US"/>
         </w:rPr>
       </w:pPr>
     </w:p>
@@ -24808,7 +24937,6 @@
         <w:rPr>
           <w:sz w:val="18"/>
           <w:szCs w:val="24"/>
-          <w:lang w:val="en-US"/>
         </w:rPr>
       </w:pPr>
     </w:p>
@@ -24820,7 +24948,6 @@
         <w:rPr>
           <w:sz w:val="18"/>
           <w:szCs w:val="24"/>
-          <w:lang w:val="en-US"/>
         </w:rPr>
       </w:pPr>
     </w:p>
@@ -24832,7 +24959,6 @@
         <w:rPr>
           <w:sz w:val="18"/>
           <w:szCs w:val="24"/>
-          <w:lang w:val="en-US"/>
         </w:rPr>
       </w:pPr>
       <w:r>
@@ -25897,7 +26023,6 @@
         <w:rPr>
           <w:sz w:val="18"/>
           <w:szCs w:val="24"/>
-          <w:lang w:val="en-US"/>
         </w:rPr>
       </w:pPr>
     </w:p>
@@ -25909,7 +26034,6 @@
         <w:rPr>
           <w:sz w:val="18"/>
           <w:szCs w:val="24"/>
-          <w:lang w:val="en-US"/>
         </w:rPr>
       </w:pPr>
     </w:p>
@@ -25921,7 +26045,6 @@
         <w:rPr>
           <w:sz w:val="18"/>
           <w:szCs w:val="24"/>
-          <w:lang w:val="en-US"/>
         </w:rPr>
       </w:pPr>
     </w:p>
@@ -25933,7 +26056,6 @@
         <w:rPr>
           <w:sz w:val="18"/>
           <w:szCs w:val="24"/>
-          <w:lang w:val="en-US"/>
         </w:rPr>
       </w:pPr>
     </w:p>
@@ -25945,7 +26067,6 @@
         <w:rPr>
           <w:sz w:val="18"/>
           <w:szCs w:val="24"/>
-          <w:lang w:val="en-US"/>
         </w:rPr>
       </w:pPr>
     </w:p>
@@ -25957,7 +26078,6 @@
         <w:rPr>
           <w:sz w:val="18"/>
           <w:szCs w:val="24"/>
-          <w:lang w:val="en-US"/>
         </w:rPr>
       </w:pPr>
     </w:p>
@@ -25969,7 +26089,6 @@
         <w:rPr>
           <w:sz w:val="18"/>
           <w:szCs w:val="24"/>
-          <w:lang w:val="en-US"/>
         </w:rPr>
       </w:pPr>
     </w:p>
@@ -25993,15 +26112,12 @@
     </w:p>
     <w:p>
       <w:pPr>
-        <w:autoSpaceDE w:val="0"/>
-        <w:autoSpaceDN w:val="0"/>
-        <w:adjustRightInd w:val="0"/>
-        <w:spacing w:after="0" w:line="240" w:lineRule="auto"/>
-        <w:ind w:left="567" w:right="567"/>
-        <w:rPr>
-          <w:rFonts w:ascii="Consolas" w:hAnsi="Consolas" w:cs="Consolas"/>
-          <w:sz w:val="16"/>
-          <w:szCs w:val="16"/>
+        <w:ind w:right="567"/>
+        <w:contextualSpacing/>
+        <w:jc w:val="both"/>
+        <w:rPr>
+          <w:sz w:val="24"/>
+          <w:szCs w:val="24"/>
         </w:rPr>
       </w:pPr>
     </w:p>
@@ -26015,6 +26131,96 @@
           <w:szCs w:val="24"/>
         </w:rPr>
       </w:pPr>
+      <w:r>
+        <w:rPr>
+          <w:sz w:val="24"/>
+          <w:szCs w:val="24"/>
+        </w:rPr>
+        <w:t>Das formulierte mat</w:t>
+      </w:r>
+      <w:r>
+        <w:rPr>
+          <w:sz w:val="24"/>
+          <w:szCs w:val="24"/>
+        </w:rPr>
+        <w:t>ch-Attribut &lt;</w:t>
+      </w:r>
+      <w:proofErr w:type="spellStart"/>
+      <w:r>
+        <w:rPr>
+          <w:rFonts w:ascii="Consolas" w:hAnsi="Consolas" w:cs="Consolas"/>
+          <w:sz w:val="18"/>
+          <w:szCs w:val="18"/>
+        </w:rPr>
+        <w:t>fsm:FSM</w:t>
+      </w:r>
+      <w:proofErr w:type="spellEnd"/>
+      <w:r>
+        <w:rPr>
+          <w:sz w:val="24"/>
+          <w:szCs w:val="24"/>
+        </w:rPr>
+        <w:t>&gt;</w:t>
+      </w:r>
+      <w:r>
+        <w:rPr>
+          <w:sz w:val="24"/>
+          <w:szCs w:val="24"/>
+        </w:rPr>
+        <w:t xml:space="preserve"> (Zeile 1)</w:t>
+      </w:r>
+      <w:r>
+        <w:rPr>
+          <w:sz w:val="24"/>
+          <w:szCs w:val="24"/>
+        </w:rPr>
+        <w:t>, definiert</w:t>
+      </w:r>
+      <w:r>
+        <w:rPr>
+          <w:sz w:val="24"/>
+          <w:szCs w:val="24"/>
+        </w:rPr>
+        <w:t xml:space="preserve"> ein Muster (</w:t>
+      </w:r>
+      <w:r>
+        <w:rPr>
+          <w:sz w:val="24"/>
+          <w:szCs w:val="24"/>
+        </w:rPr>
+        <w:t>Pattern</w:t>
+      </w:r>
+      <w:r>
+        <w:rPr>
+          <w:sz w:val="24"/>
+          <w:szCs w:val="24"/>
+        </w:rPr>
+        <w:t>), mit dem die Knoten des XML-Dokumentes verglichen werden. Bei Übereinstimmung von Muster und Knoten, wird der Knoten (oder die Menge der überein</w:t>
+      </w:r>
+      <w:r>
+        <w:rPr>
+          <w:sz w:val="24"/>
+          <w:szCs w:val="24"/>
+        </w:rPr>
+        <w:t>stimmenden Knoten) durch dieses Template verarbeitet. D.h. der &lt;</w:t>
+      </w:r>
+      <w:proofErr w:type="spellStart"/>
+      <w:r>
+        <w:rPr>
+          <w:rFonts w:ascii="Consolas" w:hAnsi="Consolas" w:cs="Consolas"/>
+          <w:sz w:val="18"/>
+          <w:szCs w:val="18"/>
+        </w:rPr>
+        <w:t>fsm:FSM</w:t>
+      </w:r>
+      <w:proofErr w:type="spellEnd"/>
+      <w:r>
+        <w:rPr>
+          <w:sz w:val="24"/>
+          <w:szCs w:val="24"/>
+        </w:rPr>
+        <w:t>&gt;-Knoten wird in diesem Fall verarbeitet.</w:t>
+      </w:r>
     </w:p>
     <w:p>
       <w:pPr>
@@ -26042,14 +26248,28 @@
           <w:sz w:val="24"/>
           <w:szCs w:val="24"/>
         </w:rPr>
-        <w:t>Das formulierte mat</w:t>
-      </w:r>
-      <w:r>
-        <w:rPr>
-          <w:sz w:val="24"/>
-          <w:szCs w:val="24"/>
-        </w:rPr>
-        <w:t>ch-Attribut &lt;</w:t>
+        <w:t xml:space="preserve">Text innerhalb von Templates, wird vom XSLT-Prozessor </w:t>
+      </w:r>
+      <w:r>
+        <w:rPr>
+          <w:sz w:val="24"/>
+          <w:szCs w:val="24"/>
+        </w:rPr>
+        <w:t>in das Zieldokument übernommen, das heißt innerhalb des Templates</w:t>
+      </w:r>
+      <w:r>
+        <w:rPr>
+          <w:sz w:val="24"/>
+          <w:szCs w:val="24"/>
+        </w:rPr>
+        <w:t xml:space="preserve"> </w:t>
+      </w:r>
+      <w:r>
+        <w:rPr>
+          <w:sz w:val="24"/>
+          <w:szCs w:val="24"/>
+        </w:rPr>
+        <w:t>&lt;</w:t>
       </w:r>
       <w:proofErr w:type="spellStart"/>
       <w:r>
@@ -26058,65 +26278,42 @@
           <w:sz w:val="18"/>
           <w:szCs w:val="18"/>
         </w:rPr>
-        <w:t>fsm:FSM</w:t>
+        <w:t>xsl:template</w:t>
       </w:r>
       <w:proofErr w:type="spellEnd"/>
-      <w:r>
-        <w:rPr>
-          <w:sz w:val="24"/>
-          <w:szCs w:val="24"/>
-        </w:rPr>
-        <w:t>&gt;</w:t>
-      </w:r>
-      <w:r>
-        <w:rPr>
-          <w:sz w:val="24"/>
-          <w:szCs w:val="24"/>
-        </w:rPr>
-        <w:t xml:space="preserve"> (Zeile 1)</w:t>
-      </w:r>
-      <w:r>
-        <w:rPr>
-          <w:sz w:val="24"/>
-          <w:szCs w:val="24"/>
-        </w:rPr>
-        <w:t>, definiert</w:t>
-      </w:r>
-      <w:r>
-        <w:rPr>
-          <w:sz w:val="24"/>
-          <w:szCs w:val="24"/>
-        </w:rPr>
-        <w:t xml:space="preserve"> ein Muster (</w:t>
-      </w:r>
-      <w:r>
-        <w:rPr>
-          <w:sz w:val="24"/>
-          <w:szCs w:val="24"/>
-        </w:rPr>
-        <w:t>Pattern</w:t>
-      </w:r>
-      <w:r>
-        <w:rPr>
-          <w:sz w:val="24"/>
-          <w:szCs w:val="24"/>
-        </w:rPr>
-        <w:t>), mit dem die Knoten des XML-Dokumentes verglichen werden. Bei Übereinstimmung von Muster und Knoten, wird der Knoten (oder die Menge der überein</w:t>
-      </w:r>
-      <w:r>
-        <w:rPr>
-          <w:sz w:val="24"/>
-          <w:szCs w:val="24"/>
-        </w:rPr>
-        <w:t>stimmenden Knoten) durch dieses Template verarbeitet. D.h. der &lt;</w:t>
-      </w:r>
-      <w:proofErr w:type="spellStart"/>
       <w:r>
         <w:rPr>
           <w:rFonts w:ascii="Consolas" w:hAnsi="Consolas" w:cs="Consolas"/>
           <w:sz w:val="18"/>
           <w:szCs w:val="18"/>
         </w:rPr>
+        <w:t xml:space="preserve"> </w:t>
+      </w:r>
+      <w:proofErr w:type="spellStart"/>
+      <w:r>
+        <w:rPr>
+          <w:rFonts w:ascii="Consolas" w:hAnsi="Consolas" w:cs="Consolas"/>
+          <w:sz w:val="18"/>
+          <w:szCs w:val="18"/>
+        </w:rPr>
+        <w:t>match</w:t>
+      </w:r>
+      <w:proofErr w:type="spellEnd"/>
+      <w:r>
+        <w:rPr>
+          <w:rFonts w:ascii="Consolas" w:hAnsi="Consolas" w:cs="Consolas"/>
+          <w:sz w:val="18"/>
+          <w:szCs w:val="18"/>
+        </w:rPr>
+        <w:t>="</w:t>
+      </w:r>
+      <w:proofErr w:type="spellStart"/>
+      <w:r>
+        <w:rPr>
+          <w:rFonts w:ascii="Consolas" w:hAnsi="Consolas" w:cs="Consolas"/>
+          <w:sz w:val="18"/>
+          <w:szCs w:val="18"/>
+        </w:rPr>
         <w:t>fsm:FSM</w:t>
       </w:r>
       <w:proofErr w:type="spellEnd"/>
@@ -26125,7 +26322,35 @@
           <w:sz w:val="24"/>
           <w:szCs w:val="24"/>
         </w:rPr>
-        <w:t>&gt;-Knoten wird in diesem Fall verarbeitet.</w:t>
+        <w:t xml:space="preserve">"&gt; </w:t>
+      </w:r>
+      <w:r>
+        <w:rPr>
+          <w:sz w:val="24"/>
+          <w:szCs w:val="24"/>
+        </w:rPr>
+        <w:t xml:space="preserve">werden </w:t>
+      </w:r>
+      <w:r>
+        <w:rPr>
+          <w:sz w:val="24"/>
+          <w:szCs w:val="24"/>
+        </w:rPr>
+        <w:t>Zeile 2, 3, 4 und 11 in das Zieldokument übernommen (Zeile</w:t>
+      </w:r>
+      <w:r>
+        <w:rPr>
+          <w:sz w:val="24"/>
+          <w:szCs w:val="24"/>
+        </w:rPr>
+        <w:t xml:space="preserve"> A, B und H</w:t>
+      </w:r>
+      <w:r>
+        <w:rPr>
+          <w:sz w:val="24"/>
+          <w:szCs w:val="24"/>
+        </w:rPr>
+        <w:t>).</w:t>
       </w:r>
     </w:p>
     <w:p>
@@ -26154,28 +26379,7 @@
           <w:sz w:val="24"/>
           <w:szCs w:val="24"/>
         </w:rPr>
-        <w:t xml:space="preserve">Text innerhalb von Templates, wird vom XSLT-Prozessor </w:t>
-      </w:r>
-      <w:r>
-        <w:rPr>
-          <w:sz w:val="24"/>
-          <w:szCs w:val="24"/>
-        </w:rPr>
-        <w:t>in das Zieldokument übernommen, das heißt innerhalb des Templates</w:t>
-      </w:r>
-      <w:r>
-        <w:rPr>
-          <w:sz w:val="24"/>
-          <w:szCs w:val="24"/>
-        </w:rPr>
-        <w:t xml:space="preserve"> </w:t>
-      </w:r>
-      <w:r>
-        <w:rPr>
-          <w:sz w:val="24"/>
-          <w:szCs w:val="24"/>
-        </w:rPr>
-        <w:t>&lt;</w:t>
+        <w:t>Mit &lt;</w:t>
       </w:r>
       <w:proofErr w:type="spellStart"/>
       <w:r>
@@ -26184,16 +26388,77 @@
           <w:sz w:val="18"/>
           <w:szCs w:val="18"/>
         </w:rPr>
-        <w:t>xsl:template</w:t>
+        <w:t>xsl:for-each</w:t>
       </w:r>
       <w:proofErr w:type="spellEnd"/>
+      <w:r>
+        <w:rPr>
+          <w:sz w:val="24"/>
+          <w:szCs w:val="24"/>
+        </w:rPr>
+        <w:t xml:space="preserve">&gt; werden die Verarbeitungsangaben des Anweisungsrumpfes auf eine Menge von ausgewählten Knoten angewendet. Die Menge bestimmt der </w:t>
+      </w:r>
+      <w:proofErr w:type="spellStart"/>
+      <w:r>
+        <w:rPr>
+          <w:sz w:val="24"/>
+          <w:szCs w:val="24"/>
+        </w:rPr>
+        <w:t>select</w:t>
+      </w:r>
+      <w:proofErr w:type="spellEnd"/>
+      <w:r>
+        <w:rPr>
+          <w:sz w:val="24"/>
+          <w:szCs w:val="24"/>
+        </w:rPr>
+        <w:t>-Ausdruck in Zeile 5 und zwar Alle &lt;</w:t>
+      </w:r>
+      <w:proofErr w:type="spellStart"/>
       <w:r>
         <w:rPr>
           <w:rFonts w:ascii="Consolas" w:hAnsi="Consolas" w:cs="Consolas"/>
           <w:sz w:val="18"/>
           <w:szCs w:val="18"/>
         </w:rPr>
-        <w:t xml:space="preserve"> </w:t>
+        <w:t>state</w:t>
+      </w:r>
+      <w:proofErr w:type="spellEnd"/>
+      <w:r>
+        <w:rPr>
+          <w:sz w:val="24"/>
+          <w:szCs w:val="24"/>
+        </w:rPr>
+        <w:t>&gt;-Knoten, die vom Typ Steady sind. Wobei die Anweisungen im Anweisungsrumpf  (Zeile 6) einmal für jeden Knoten ausgeführt werden.</w:t>
+      </w:r>
+    </w:p>
+    <w:p>
+      <w:pPr>
+        <w:ind w:left="567" w:right="567"/>
+        <w:contextualSpacing/>
+        <w:jc w:val="both"/>
+        <w:rPr>
+          <w:sz w:val="24"/>
+          <w:szCs w:val="24"/>
+        </w:rPr>
+      </w:pPr>
+    </w:p>
+    <w:p>
+      <w:pPr>
+        <w:ind w:left="567" w:right="567"/>
+        <w:contextualSpacing/>
+        <w:jc w:val="both"/>
+        <w:rPr>
+          <w:sz w:val="24"/>
+          <w:szCs w:val="24"/>
+        </w:rPr>
+      </w:pPr>
+      <w:r>
+        <w:rPr>
+          <w:sz w:val="24"/>
+          <w:szCs w:val="24"/>
+        </w:rPr>
+        <w:t>Die &lt;</w:t>
       </w:r>
       <w:proofErr w:type="spellStart"/>
       <w:r>
@@ -26202,61 +26467,103 @@
           <w:sz w:val="18"/>
           <w:szCs w:val="18"/>
         </w:rPr>
-        <w:t>match</w:t>
+        <w:t>xsl:value-of</w:t>
       </w:r>
       <w:proofErr w:type="spellEnd"/>
+      <w:r>
+        <w:rPr>
+          <w:sz w:val="24"/>
+          <w:szCs w:val="24"/>
+        </w:rPr>
+        <w:t xml:space="preserve">&gt;-Anweisung schreibt eine Zeichenkette in den Ausgabedatenstrom. Die Zeichenkette, die von der Anweisung zurückgegeben wird, ist die Auswertung des </w:t>
+      </w:r>
+      <w:proofErr w:type="spellStart"/>
+      <w:r>
+        <w:rPr>
+          <w:sz w:val="24"/>
+          <w:szCs w:val="24"/>
+        </w:rPr>
+        <w:t>select</w:t>
+      </w:r>
+      <w:proofErr w:type="spellEnd"/>
+      <w:r>
+        <w:rPr>
+          <w:sz w:val="24"/>
+          <w:szCs w:val="24"/>
+        </w:rPr>
+        <w:t>-Ausdrucks</w:t>
+      </w:r>
+      <w:r>
+        <w:rPr>
+          <w:sz w:val="24"/>
+          <w:szCs w:val="24"/>
+        </w:rPr>
+        <w:t>, somit wird in</w:t>
+      </w:r>
+      <w:r>
+        <w:rPr>
+          <w:sz w:val="24"/>
+          <w:szCs w:val="24"/>
+        </w:rPr>
+        <w:t xml:space="preserve"> Zeile 6 der Name des Zustandes </w:t>
+      </w:r>
+      <w:r>
+        <w:rPr>
+          <w:sz w:val="24"/>
+          <w:szCs w:val="24"/>
+        </w:rPr>
+        <w:t>zurückgeliefert.</w:t>
+      </w:r>
+      <w:r>
+        <w:rPr>
+          <w:sz w:val="24"/>
+          <w:szCs w:val="24"/>
+        </w:rPr>
+        <w:t xml:space="preserve"> </w:t>
+      </w:r>
+    </w:p>
+    <w:p>
+      <w:pPr>
+        <w:ind w:left="567" w:right="567"/>
+        <w:contextualSpacing/>
+        <w:jc w:val="both"/>
+        <w:rPr>
+          <w:sz w:val="24"/>
+          <w:szCs w:val="24"/>
+        </w:rPr>
+      </w:pPr>
+      <w:r>
+        <w:rPr>
+          <w:sz w:val="24"/>
+          <w:szCs w:val="24"/>
+        </w:rPr>
+        <w:lastRenderedPageBreak/>
+        <w:t>Mit dem Ausdruck &lt;</w:t>
+      </w:r>
+      <w:proofErr w:type="spellStart"/>
       <w:r>
         <w:rPr>
           <w:rFonts w:ascii="Consolas" w:hAnsi="Consolas" w:cs="Consolas"/>
           <w:sz w:val="18"/>
           <w:szCs w:val="18"/>
         </w:rPr>
-        <w:t>="</w:t>
-      </w:r>
-      <w:proofErr w:type="spellStart"/>
+        <w:t>position</w:t>
+      </w:r>
+      <w:proofErr w:type="spellEnd"/>
       <w:r>
         <w:rPr>
           <w:rFonts w:ascii="Consolas" w:hAnsi="Consolas" w:cs="Consolas"/>
           <w:sz w:val="18"/>
           <w:szCs w:val="18"/>
         </w:rPr>
-        <w:t>fsm:FSM</w:t>
-      </w:r>
-      <w:proofErr w:type="spellEnd"/>
-      <w:r>
-        <w:rPr>
-          <w:sz w:val="24"/>
-          <w:szCs w:val="24"/>
-        </w:rPr>
-        <w:t xml:space="preserve">"&gt; </w:t>
-      </w:r>
-      <w:r>
-        <w:rPr>
-          <w:sz w:val="24"/>
-          <w:szCs w:val="24"/>
-        </w:rPr>
-        <w:t xml:space="preserve">werden </w:t>
-      </w:r>
-      <w:r>
-        <w:rPr>
-          <w:sz w:val="24"/>
-          <w:szCs w:val="24"/>
-        </w:rPr>
-        <w:t>Zeile 2, 3, 4 und 11 in das Zieldokument übernommen (Zeile</w:t>
-      </w:r>
-      <w:r>
-        <w:rPr>
-          <w:sz w:val="24"/>
-          <w:szCs w:val="24"/>
-        </w:rPr>
-        <w:t xml:space="preserve"> A, B und H</w:t>
-      </w:r>
-      <w:r>
-        <w:rPr>
-          <w:sz w:val="24"/>
-          <w:szCs w:val="24"/>
-        </w:rPr>
-        <w:t>).</w:t>
+        <w:t>()</w:t>
+      </w:r>
+      <w:r>
+        <w:rPr>
+          <w:sz w:val="24"/>
+          <w:szCs w:val="24"/>
+        </w:rPr>
+        <w:t>&gt; liefert die Knotenposition innerhalb der gefundenen Menge zurück.</w:t>
       </w:r>
     </w:p>
     <w:p>
@@ -26269,6 +26576,48 @@
           <w:szCs w:val="24"/>
         </w:rPr>
       </w:pPr>
+      <w:r>
+        <w:rPr>
+          <w:sz w:val="24"/>
+          <w:szCs w:val="24"/>
+        </w:rPr>
+        <w:t xml:space="preserve">Der Text zwischen den zwei Anweisungen </w:t>
+      </w:r>
+      <w:r>
+        <w:rPr>
+          <w:sz w:val="24"/>
+          <w:szCs w:val="24"/>
+        </w:rPr>
+        <w:t xml:space="preserve">in Zeile 6 steht, </w:t>
+      </w:r>
+      <w:r>
+        <w:rPr>
+          <w:sz w:val="24"/>
+          <w:szCs w:val="24"/>
+        </w:rPr>
+        <w:t>wird</w:t>
+      </w:r>
+      <w:r>
+        <w:rPr>
+          <w:sz w:val="24"/>
+          <w:szCs w:val="24"/>
+        </w:rPr>
+        <w:t xml:space="preserve"> einfach in das Zieldokument übernommen und somit entstehen</w:t>
+      </w:r>
+      <w:r>
+        <w:rPr>
+          <w:sz w:val="24"/>
+          <w:szCs w:val="24"/>
+        </w:rPr>
+        <w:t xml:space="preserve"> </w:t>
+      </w:r>
+      <w:r>
+        <w:rPr>
+          <w:sz w:val="24"/>
+          <w:szCs w:val="24"/>
+        </w:rPr>
+        <w:t>Zeile D und E.</w:t>
+      </w:r>
     </w:p>
     <w:p>
       <w:pPr>
@@ -26280,63 +26629,6 @@
           <w:szCs w:val="24"/>
         </w:rPr>
       </w:pPr>
-      <w:r>
-        <w:rPr>
-          <w:sz w:val="24"/>
-          <w:szCs w:val="24"/>
-        </w:rPr>
-        <w:t>Mit &lt;</w:t>
-      </w:r>
-      <w:proofErr w:type="spellStart"/>
-      <w:r>
-        <w:rPr>
-          <w:rFonts w:ascii="Consolas" w:hAnsi="Consolas" w:cs="Consolas"/>
-          <w:sz w:val="18"/>
-          <w:szCs w:val="18"/>
-        </w:rPr>
-        <w:t>xsl:for-each</w:t>
-      </w:r>
-      <w:proofErr w:type="spellEnd"/>
-      <w:r>
-        <w:rPr>
-          <w:sz w:val="24"/>
-          <w:szCs w:val="24"/>
-        </w:rPr>
-        <w:t xml:space="preserve">&gt; werden die Verarbeitungsangaben des Anweisungsrumpfes auf eine Menge von ausgewählten Knoten angewendet. Die Menge bestimmt der </w:t>
-      </w:r>
-      <w:proofErr w:type="spellStart"/>
-      <w:r>
-        <w:rPr>
-          <w:sz w:val="24"/>
-          <w:szCs w:val="24"/>
-        </w:rPr>
-        <w:t>select</w:t>
-      </w:r>
-      <w:proofErr w:type="spellEnd"/>
-      <w:r>
-        <w:rPr>
-          <w:sz w:val="24"/>
-          <w:szCs w:val="24"/>
-        </w:rPr>
-        <w:t>-Ausdruck in Zeile 5 und zwar Alle &lt;</w:t>
-      </w:r>
-      <w:proofErr w:type="spellStart"/>
-      <w:r>
-        <w:rPr>
-          <w:rFonts w:ascii="Consolas" w:hAnsi="Consolas" w:cs="Consolas"/>
-          <w:sz w:val="18"/>
-          <w:szCs w:val="18"/>
-        </w:rPr>
-        <w:t>state</w:t>
-      </w:r>
-      <w:proofErr w:type="spellEnd"/>
-      <w:r>
-        <w:rPr>
-          <w:sz w:val="24"/>
-          <w:szCs w:val="24"/>
-        </w:rPr>
-        <w:t>&gt;-Knoten, die vom Typ Steady sind. Wobei die Anweisungen im Anweisungsrumpf  (Zeile 6) einmal für jeden Knoten ausgeführt werden.</w:t>
-      </w:r>
     </w:p>
     <w:p>
       <w:pPr>
@@ -26348,6 +26640,27 @@
           <w:szCs w:val="24"/>
         </w:rPr>
       </w:pPr>
+      <w:r>
+        <w:rPr>
+          <w:sz w:val="24"/>
+          <w:szCs w:val="24"/>
+        </w:rPr>
+        <w:t>Für die Zeilen 8 und 9 gilt dasselbe</w:t>
+      </w:r>
+      <w:r>
+        <w:rPr>
+          <w:sz w:val="24"/>
+          <w:szCs w:val="24"/>
+        </w:rPr>
+        <w:t xml:space="preserve"> </w:t>
+      </w:r>
+      <w:r>
+        <w:rPr>
+          <w:sz w:val="24"/>
+          <w:szCs w:val="24"/>
+        </w:rPr>
+        <w:t xml:space="preserve">wie bei Zeile 5 und 6, nur dass es dieses Mal für die Menge aller Transient Zustände ausgeführt wird.  </w:t>
+      </w:r>
     </w:p>
     <w:p>
       <w:pPr>
@@ -26359,76 +26672,6 @@
           <w:szCs w:val="24"/>
         </w:rPr>
       </w:pPr>
-      <w:r>
-        <w:rPr>
-          <w:sz w:val="24"/>
-          <w:szCs w:val="24"/>
-        </w:rPr>
-        <w:t>Die &lt;</w:t>
-      </w:r>
-      <w:proofErr w:type="spellStart"/>
-      <w:r>
-        <w:rPr>
-          <w:rFonts w:ascii="Consolas" w:hAnsi="Consolas" w:cs="Consolas"/>
-          <w:sz w:val="18"/>
-          <w:szCs w:val="18"/>
-        </w:rPr>
-        <w:t>xsl:value-of</w:t>
-      </w:r>
-      <w:proofErr w:type="spellEnd"/>
-      <w:r>
-        <w:rPr>
-          <w:sz w:val="24"/>
-          <w:szCs w:val="24"/>
-        </w:rPr>
-        <w:t xml:space="preserve">&gt;-Anweisung schreibt eine Zeichenkette in den Ausgabedatenstrom. Die Zeichenkette, die von der Anweisung zurückgegeben wird, ist die Auswertung des </w:t>
-      </w:r>
-      <w:proofErr w:type="spellStart"/>
-      <w:r>
-        <w:rPr>
-          <w:sz w:val="24"/>
-          <w:szCs w:val="24"/>
-        </w:rPr>
-        <w:t>select</w:t>
-      </w:r>
-      <w:proofErr w:type="spellEnd"/>
-      <w:r>
-        <w:rPr>
-          <w:sz w:val="24"/>
-          <w:szCs w:val="24"/>
-        </w:rPr>
-        <w:t>-Ausdrucks</w:t>
-      </w:r>
-      <w:r>
-        <w:rPr>
-          <w:sz w:val="24"/>
-          <w:szCs w:val="24"/>
-        </w:rPr>
-        <w:t>, somit wird in</w:t>
-      </w:r>
-      <w:r>
-        <w:rPr>
-          <w:sz w:val="24"/>
-          <w:szCs w:val="24"/>
-        </w:rPr>
-        <w:t xml:space="preserve"> Zeile 6 der Name des Zustandes </w:t>
-      </w:r>
-      <w:r>
-        <w:rPr>
-          <w:sz w:val="24"/>
-          <w:szCs w:val="24"/>
-        </w:rPr>
-        <w:t>zurückgeliefert.</w:t>
-      </w:r>
-      <w:r>
-        <w:rPr>
-          <w:sz w:val="24"/>
-          <w:szCs w:val="24"/>
-        </w:rPr>
-        <w:t xml:space="preserve"> </w:t>
-      </w:r>
-      <w:bookmarkStart w:id="0" w:name="_GoBack"/>
-      <w:bookmarkEnd w:id="0"/>
     </w:p>
     <w:p>
       <w:pPr>
@@ -26440,39 +26683,6 @@
           <w:szCs w:val="24"/>
         </w:rPr>
       </w:pPr>
-      <w:r>
-        <w:rPr>
-          <w:sz w:val="24"/>
-          <w:szCs w:val="24"/>
-        </w:rPr>
-        <w:lastRenderedPageBreak/>
-        <w:t>Mit dem Ausdruck &lt;</w:t>
-      </w:r>
-      <w:proofErr w:type="spellStart"/>
-      <w:r>
-        <w:rPr>
-          <w:rFonts w:ascii="Consolas" w:hAnsi="Consolas" w:cs="Consolas"/>
-          <w:sz w:val="18"/>
-          <w:szCs w:val="18"/>
-        </w:rPr>
-        <w:t>position</w:t>
-      </w:r>
-      <w:proofErr w:type="spellEnd"/>
-      <w:r>
-        <w:rPr>
-          <w:rFonts w:ascii="Consolas" w:hAnsi="Consolas" w:cs="Consolas"/>
-          <w:sz w:val="18"/>
-          <w:szCs w:val="18"/>
-        </w:rPr>
-        <w:t>()</w:t>
-      </w:r>
-      <w:r>
-        <w:rPr>
-          <w:sz w:val="24"/>
-          <w:szCs w:val="24"/>
-        </w:rPr>
-        <w:t>&gt; liefert die Knotenposition innerhalb der gefundenen Menge zurück.</w:t>
-      </w:r>
     </w:p>
     <w:p>
       <w:pPr>
@@ -26484,48 +26694,6 @@
           <w:szCs w:val="24"/>
         </w:rPr>
       </w:pPr>
-      <w:r>
-        <w:rPr>
-          <w:sz w:val="24"/>
-          <w:szCs w:val="24"/>
-        </w:rPr>
-        <w:t xml:space="preserve">Der Text zwischen den zwei Anweisungen </w:t>
-      </w:r>
-      <w:r>
-        <w:rPr>
-          <w:sz w:val="24"/>
-          <w:szCs w:val="24"/>
-        </w:rPr>
-        <w:t xml:space="preserve">in Zeile 6 steht, </w:t>
-      </w:r>
-      <w:r>
-        <w:rPr>
-          <w:sz w:val="24"/>
-          <w:szCs w:val="24"/>
-        </w:rPr>
-        <w:t>wird</w:t>
-      </w:r>
-      <w:r>
-        <w:rPr>
-          <w:sz w:val="24"/>
-          <w:szCs w:val="24"/>
-        </w:rPr>
-        <w:t xml:space="preserve"> einfach in das Zieldokument übernommen und somit entstehen</w:t>
-      </w:r>
-      <w:r>
-        <w:rPr>
-          <w:sz w:val="24"/>
-          <w:szCs w:val="24"/>
-        </w:rPr>
-        <w:t xml:space="preserve"> </w:t>
-      </w:r>
-      <w:r>
-        <w:rPr>
-          <w:sz w:val="24"/>
-          <w:szCs w:val="24"/>
-        </w:rPr>
-        <w:t>Zeile D und E.</w:t>
-      </w:r>
     </w:p>
     <w:p>
       <w:pPr>
@@ -26542,32 +26710,76 @@
       <w:pPr>
         <w:ind w:left="567" w:right="567"/>
         <w:contextualSpacing/>
-        <w:jc w:val="both"/>
-        <w:rPr>
-          <w:sz w:val="24"/>
-          <w:szCs w:val="24"/>
-        </w:rPr>
-      </w:pPr>
-      <w:r>
-        <w:rPr>
-          <w:sz w:val="24"/>
-          <w:szCs w:val="24"/>
-        </w:rPr>
-        <w:t>Für die Zeilen 8 und 9 gilt dasselbe</w:t>
-      </w:r>
-      <w:r>
-        <w:rPr>
-          <w:sz w:val="24"/>
-          <w:szCs w:val="24"/>
-        </w:rPr>
-        <w:t xml:space="preserve"> </w:t>
-      </w:r>
-      <w:r>
-        <w:rPr>
-          <w:sz w:val="24"/>
-          <w:szCs w:val="24"/>
-        </w:rPr>
-        <w:t xml:space="preserve">wie bei Zeile 5 und 6, nur dass es dieses Mal für die Menge aller Transient Zustände ausgeführt wird.  </w:t>
+        <w:jc w:val="center"/>
+        <w:rPr>
+          <w:rFonts w:ascii="FreesiaUPC" w:hAnsi="FreesiaUPC" w:cs="FreesiaUPC"/>
+          <w:b/>
+          <w:i/>
+          <w:sz w:val="56"/>
+          <w:szCs w:val="56"/>
+        </w:rPr>
+      </w:pPr>
+    </w:p>
+    <w:p>
+      <w:pPr>
+        <w:ind w:left="567" w:right="567"/>
+        <w:contextualSpacing/>
+        <w:jc w:val="center"/>
+        <w:rPr>
+          <w:rFonts w:ascii="FreesiaUPC" w:hAnsi="FreesiaUPC" w:cs="FreesiaUPC"/>
+          <w:b/>
+          <w:i/>
+          <w:sz w:val="56"/>
+          <w:szCs w:val="56"/>
+        </w:rPr>
+      </w:pPr>
+    </w:p>
+    <w:p>
+      <w:pPr>
+        <w:ind w:left="567" w:right="567"/>
+        <w:contextualSpacing/>
+        <w:jc w:val="center"/>
+        <w:rPr>
+          <w:rFonts w:ascii="FreesiaUPC" w:hAnsi="FreesiaUPC" w:cs="FreesiaUPC"/>
+          <w:b/>
+          <w:i/>
+          <w:sz w:val="56"/>
+          <w:szCs w:val="56"/>
+        </w:rPr>
+      </w:pPr>
+    </w:p>
+    <w:p>
+      <w:pPr>
+        <w:ind w:left="567" w:right="567"/>
+        <w:contextualSpacing/>
+        <w:jc w:val="center"/>
+        <w:rPr>
+          <w:rFonts w:ascii="FreesiaUPC" w:hAnsi="FreesiaUPC" w:cs="FreesiaUPC"/>
+          <w:b/>
+          <w:i/>
+          <w:sz w:val="56"/>
+          <w:szCs w:val="56"/>
+        </w:rPr>
+      </w:pPr>
+      <w:r>
+        <w:rPr>
+          <w:rFonts w:ascii="FreesiaUPC" w:hAnsi="FreesiaUPC" w:cs="FreesiaUPC"/>
+          <w:b/>
+          <w:i/>
+          <w:sz w:val="56"/>
+          <w:szCs w:val="56"/>
+        </w:rPr>
+        <w:t>TO BE CONTINUED</w:t>
+      </w:r>
+      <w:r>
+        <w:rPr>
+          <w:rFonts w:ascii="FreesiaUPC" w:hAnsi="FreesiaUPC" w:cs="FreesiaUPC"/>
+          <w:b/>
+          <w:i/>
+          <w:sz w:val="56"/>
+          <w:szCs w:val="56"/>
+        </w:rPr>
+        <w:t>…</w:t>
       </w:r>
     </w:p>
     <w:p>
@@ -26582,7 +26794,7 @@
       </w:pPr>
     </w:p>
     <w:sectPr>
-      <w:footerReference w:type="default" r:id="rId18"/>
+      <w:footerReference w:type="default" r:id="rId17"/>
       <w:pgSz w:w="11906" w:h="16838"/>
       <w:pgMar w:top="1417" w:right="1417" w:bottom="1134" w:left="1417" w:header="708" w:footer="708" w:gutter="0"/>
       <w:cols w:space="708"/>
@@ -26647,7 +26859,7 @@
           <w:rPr>
             <w:noProof/>
           </w:rPr>
-          <w:t>7</w:t>
+          <w:t>4</w:t>
         </w:r>
         <w:r>
           <w:fldChar w:fldCharType="end"/>
@@ -26700,7 +26912,7 @@
       <w:lvlText w:val="%1."/>
       <w:lvlJc w:val="left"/>
       <w:pPr>
-        <w:ind w:left="720" w:hanging="360"/>
+        <w:ind w:left="502" w:hanging="360"/>
       </w:pPr>
       <w:rPr>
         <w:rFonts w:hint="default"/>
@@ -26713,7 +26925,7 @@
       <w:lvlText w:val="%1.%2"/>
       <w:lvlJc w:val="left"/>
       <w:pPr>
-        <w:ind w:left="795" w:hanging="435"/>
+        <w:ind w:left="577" w:hanging="435"/>
       </w:pPr>
       <w:rPr>
         <w:rFonts w:hint="default"/>
@@ -26726,7 +26938,7 @@
       <w:lvlText w:val="%1.%2.%3"/>
       <w:lvlJc w:val="left"/>
       <w:pPr>
-        <w:ind w:left="1080" w:hanging="720"/>
+        <w:ind w:left="862" w:hanging="720"/>
       </w:pPr>
       <w:rPr>
         <w:rFonts w:hint="default"/>
@@ -26739,7 +26951,7 @@
       <w:lvlText w:val="%1.%2.%3.%4"/>
       <w:lvlJc w:val="left"/>
       <w:pPr>
-        <w:ind w:left="1440" w:hanging="1080"/>
+        <w:ind w:left="1222" w:hanging="1080"/>
       </w:pPr>
       <w:rPr>
         <w:rFonts w:hint="default"/>
@@ -26752,7 +26964,7 @@
       <w:lvlText w:val="%1.%2.%3.%4.%5"/>
       <w:lvlJc w:val="left"/>
       <w:pPr>
-        <w:ind w:left="1440" w:hanging="1080"/>
+        <w:ind w:left="1222" w:hanging="1080"/>
       </w:pPr>
       <w:rPr>
         <w:rFonts w:hint="default"/>
@@ -26765,7 +26977,7 @@
       <w:lvlText w:val="%1.%2.%3.%4.%5.%6"/>
       <w:lvlJc w:val="left"/>
       <w:pPr>
-        <w:ind w:left="1800" w:hanging="1440"/>
+        <w:ind w:left="1582" w:hanging="1440"/>
       </w:pPr>
       <w:rPr>
         <w:rFonts w:hint="default"/>
@@ -26778,7 +26990,7 @@
       <w:lvlText w:val="%1.%2.%3.%4.%5.%6.%7"/>
       <w:lvlJc w:val="left"/>
       <w:pPr>
-        <w:ind w:left="1800" w:hanging="1440"/>
+        <w:ind w:left="1582" w:hanging="1440"/>
       </w:pPr>
       <w:rPr>
         <w:rFonts w:hint="default"/>
@@ -26791,7 +27003,7 @@
       <w:lvlText w:val="%1.%2.%3.%4.%5.%6.%7.%8"/>
       <w:lvlJc w:val="left"/>
       <w:pPr>
-        <w:ind w:left="2160" w:hanging="1800"/>
+        <w:ind w:left="1942" w:hanging="1800"/>
       </w:pPr>
       <w:rPr>
         <w:rFonts w:hint="default"/>
@@ -26804,7 +27016,7 @@
       <w:lvlText w:val="%1.%2.%3.%4.%5.%6.%7.%8.%9"/>
       <w:lvlJc w:val="left"/>
       <w:pPr>
-        <w:ind w:left="2520" w:hanging="2160"/>
+        <w:ind w:left="2302" w:hanging="2160"/>
       </w:pPr>
       <w:rPr>
         <w:rFonts w:hint="default"/>
@@ -26812,6 +27024,232 @@
     </w:lvl>
   </w:abstractNum>
   <w:abstractNum w:abstractNumId="1">
+    <w:nsid w:val="07A15522"/>
+    <w:multiLevelType w:val="multilevel"/>
+    <w:tmpl w:val="85FCB9BE"/>
+    <w:lvl w:ilvl="0">
+      <w:start w:val="4"/>
+      <w:numFmt w:val="decimal"/>
+      <w:lvlText w:val="%1"/>
+      <w:lvlJc w:val="left"/>
+      <w:pPr>
+        <w:ind w:left="450" w:hanging="450"/>
+      </w:pPr>
+      <w:rPr>
+        <w:rFonts w:hint="default"/>
+      </w:rPr>
+    </w:lvl>
+    <w:lvl w:ilvl="1">
+      <w:start w:val="3"/>
+      <w:numFmt w:val="decimal"/>
+      <w:lvlText w:val="%1.%2"/>
+      <w:lvlJc w:val="left"/>
+      <w:pPr>
+        <w:ind w:left="862" w:hanging="720"/>
+      </w:pPr>
+      <w:rPr>
+        <w:rFonts w:hint="default"/>
+      </w:rPr>
+    </w:lvl>
+    <w:lvl w:ilvl="2">
+      <w:start w:val="1"/>
+      <w:numFmt w:val="decimal"/>
+      <w:lvlText w:val="%1.%2.%3"/>
+      <w:lvlJc w:val="left"/>
+      <w:pPr>
+        <w:ind w:left="1364" w:hanging="1080"/>
+      </w:pPr>
+      <w:rPr>
+        <w:rFonts w:hint="default"/>
+      </w:rPr>
+    </w:lvl>
+    <w:lvl w:ilvl="3">
+      <w:start w:val="1"/>
+      <w:numFmt w:val="decimal"/>
+      <w:lvlText w:val="%1.%2.%3.%4"/>
+      <w:lvlJc w:val="left"/>
+      <w:pPr>
+        <w:ind w:left="1506" w:hanging="1080"/>
+      </w:pPr>
+      <w:rPr>
+        <w:rFonts w:hint="default"/>
+      </w:rPr>
+    </w:lvl>
+    <w:lvl w:ilvl="4">
+      <w:start w:val="1"/>
+      <w:numFmt w:val="decimal"/>
+      <w:lvlText w:val="%1.%2.%3.%4.%5"/>
+      <w:lvlJc w:val="left"/>
+      <w:pPr>
+        <w:ind w:left="2008" w:hanging="1440"/>
+      </w:pPr>
+      <w:rPr>
+        <w:rFonts w:hint="default"/>
+      </w:rPr>
+    </w:lvl>
+    <w:lvl w:ilvl="5">
+      <w:start w:val="1"/>
+      <w:numFmt w:val="decimal"/>
+      <w:lvlText w:val="%1.%2.%3.%4.%5.%6"/>
+      <w:lvlJc w:val="left"/>
+      <w:pPr>
+        <w:ind w:left="2510" w:hanging="1800"/>
+      </w:pPr>
+      <w:rPr>
+        <w:rFonts w:hint="default"/>
+      </w:rPr>
+    </w:lvl>
+    <w:lvl w:ilvl="6">
+      <w:start w:val="1"/>
+      <w:numFmt w:val="decimal"/>
+      <w:lvlText w:val="%1.%2.%3.%4.%5.%6.%7"/>
+      <w:lvlJc w:val="left"/>
+      <w:pPr>
+        <w:ind w:left="3012" w:hanging="2160"/>
+      </w:pPr>
+      <w:rPr>
+        <w:rFonts w:hint="default"/>
+      </w:rPr>
+    </w:lvl>
+    <w:lvl w:ilvl="7">
+      <w:start w:val="1"/>
+      <w:numFmt w:val="decimal"/>
+      <w:lvlText w:val="%1.%2.%3.%4.%5.%6.%7.%8"/>
+      <w:lvlJc w:val="left"/>
+      <w:pPr>
+        <w:ind w:left="3154" w:hanging="2160"/>
+      </w:pPr>
+      <w:rPr>
+        <w:rFonts w:hint="default"/>
+      </w:rPr>
+    </w:lvl>
+    <w:lvl w:ilvl="8">
+      <w:start w:val="1"/>
+      <w:numFmt w:val="decimal"/>
+      <w:lvlText w:val="%1.%2.%3.%4.%5.%6.%7.%8.%9"/>
+      <w:lvlJc w:val="left"/>
+      <w:pPr>
+        <w:ind w:left="3656" w:hanging="2520"/>
+      </w:pPr>
+      <w:rPr>
+        <w:rFonts w:hint="default"/>
+      </w:rPr>
+    </w:lvl>
+  </w:abstractNum>
+  <w:abstractNum w:abstractNumId="2">
+    <w:nsid w:val="2B8546B2"/>
+    <w:multiLevelType w:val="multilevel"/>
+    <w:tmpl w:val="BEA2FEBA"/>
+    <w:lvl w:ilvl="0">
+      <w:start w:val="4"/>
+      <w:numFmt w:val="decimal"/>
+      <w:lvlText w:val="%1."/>
+      <w:lvlJc w:val="left"/>
+      <w:pPr>
+        <w:ind w:left="540" w:hanging="540"/>
+      </w:pPr>
+      <w:rPr>
+        <w:rFonts w:hint="default"/>
+      </w:rPr>
+    </w:lvl>
+    <w:lvl w:ilvl="1">
+      <w:start w:val="3"/>
+      <w:numFmt w:val="decimal"/>
+      <w:lvlText w:val="%1.%2."/>
+      <w:lvlJc w:val="left"/>
+      <w:pPr>
+        <w:ind w:left="720" w:hanging="720"/>
+      </w:pPr>
+      <w:rPr>
+        <w:rFonts w:hint="default"/>
+      </w:rPr>
+    </w:lvl>
+    <w:lvl w:ilvl="2">
+      <w:start w:val="1"/>
+      <w:numFmt w:val="decimal"/>
+      <w:lvlText w:val="%1.%2.%3."/>
+      <w:lvlJc w:val="left"/>
+      <w:pPr>
+        <w:ind w:left="1080" w:hanging="1080"/>
+      </w:pPr>
+      <w:rPr>
+        <w:rFonts w:hint="default"/>
+      </w:rPr>
+    </w:lvl>
+    <w:lvl w:ilvl="3">
+      <w:start w:val="1"/>
+      <w:numFmt w:val="decimal"/>
+      <w:lvlText w:val="%1.%2.%3.%4."/>
+      <w:lvlJc w:val="left"/>
+      <w:pPr>
+        <w:ind w:left="1440" w:hanging="1440"/>
+      </w:pPr>
+      <w:rPr>
+        <w:rFonts w:hint="default"/>
+      </w:rPr>
+    </w:lvl>
+    <w:lvl w:ilvl="4">
+      <w:start w:val="1"/>
+      <w:numFmt w:val="decimal"/>
+      <w:lvlText w:val="%1.%2.%3.%4.%5."/>
+      <w:lvlJc w:val="left"/>
+      <w:pPr>
+        <w:ind w:left="1440" w:hanging="1440"/>
+      </w:pPr>
+      <w:rPr>
+        <w:rFonts w:hint="default"/>
+      </w:rPr>
+    </w:lvl>
+    <w:lvl w:ilvl="5">
+      <w:start w:val="1"/>
+      <w:numFmt w:val="decimal"/>
+      <w:lvlText w:val="%1.%2.%3.%4.%5.%6."/>
+      <w:lvlJc w:val="left"/>
+      <w:pPr>
+        <w:ind w:left="1800" w:hanging="1800"/>
+      </w:pPr>
+      <w:rPr>
+        <w:rFonts w:hint="default"/>
+      </w:rPr>
+    </w:lvl>
+    <w:lvl w:ilvl="6">
+      <w:start w:val="1"/>
+      <w:numFmt w:val="decimal"/>
+      <w:lvlText w:val="%1.%2.%3.%4.%5.%6.%7."/>
+      <w:lvlJc w:val="left"/>
+      <w:pPr>
+        <w:ind w:left="2160" w:hanging="2160"/>
+      </w:pPr>
+      <w:rPr>
+        <w:rFonts w:hint="default"/>
+      </w:rPr>
+    </w:lvl>
+    <w:lvl w:ilvl="7">
+      <w:start w:val="1"/>
+      <w:numFmt w:val="decimal"/>
+      <w:lvlText w:val="%1.%2.%3.%4.%5.%6.%7.%8."/>
+      <w:lvlJc w:val="left"/>
+      <w:pPr>
+        <w:ind w:left="2520" w:hanging="2520"/>
+      </w:pPr>
+      <w:rPr>
+        <w:rFonts w:hint="default"/>
+      </w:rPr>
+    </w:lvl>
+    <w:lvl w:ilvl="8">
+      <w:start w:val="1"/>
+      <w:numFmt w:val="decimal"/>
+      <w:lvlText w:val="%1.%2.%3.%4.%5.%6.%7.%8.%9."/>
+      <w:lvlJc w:val="left"/>
+      <w:pPr>
+        <w:ind w:left="2520" w:hanging="2520"/>
+      </w:pPr>
+      <w:rPr>
+        <w:rFonts w:hint="default"/>
+      </w:rPr>
+    </w:lvl>
+  </w:abstractNum>
+  <w:abstractNum w:abstractNumId="3">
     <w:nsid w:val="3AA16FE4"/>
     <w:multiLevelType w:val="hybridMultilevel"/>
     <w:tmpl w:val="544C7ED6"/>
@@ -26924,7 +27362,7 @@
       </w:rPr>
     </w:lvl>
   </w:abstractNum>
-  <w:abstractNum w:abstractNumId="2">
+  <w:abstractNum w:abstractNumId="4">
     <w:nsid w:val="443D1DBD"/>
     <w:multiLevelType w:val="hybridMultilevel"/>
     <w:tmpl w:val="C8F85E52"/>
@@ -27014,7 +27452,7 @@
       </w:pPr>
     </w:lvl>
   </w:abstractNum>
-  <w:abstractNum w:abstractNumId="3">
+  <w:abstractNum w:abstractNumId="5">
     <w:nsid w:val="4FB22941"/>
     <w:multiLevelType w:val="hybridMultilevel"/>
     <w:tmpl w:val="CAB656F4"/>
@@ -27103,7 +27541,7 @@
       </w:pPr>
     </w:lvl>
   </w:abstractNum>
-  <w:abstractNum w:abstractNumId="4">
+  <w:abstractNum w:abstractNumId="6">
     <w:nsid w:val="5C3C2172"/>
     <w:multiLevelType w:val="hybridMultilevel"/>
     <w:tmpl w:val="F9CCC580"/>
@@ -27194,7 +27632,7 @@
       </w:pPr>
     </w:lvl>
   </w:abstractNum>
-  <w:abstractNum w:abstractNumId="5">
+  <w:abstractNum w:abstractNumId="7">
     <w:nsid w:val="64C470DD"/>
     <w:multiLevelType w:val="multilevel"/>
     <w:tmpl w:val="0407001F"/>
@@ -27280,7 +27718,7 @@
       </w:pPr>
     </w:lvl>
   </w:abstractNum>
-  <w:abstractNum w:abstractNumId="6">
+  <w:abstractNum w:abstractNumId="8">
     <w:nsid w:val="70AD71D1"/>
     <w:multiLevelType w:val="hybridMultilevel"/>
     <w:tmpl w:val="FC8E659A"/>
@@ -27371,7 +27809,7 @@
       </w:pPr>
     </w:lvl>
   </w:abstractNum>
-  <w:abstractNum w:abstractNumId="7">
+  <w:abstractNum w:abstractNumId="9">
     <w:nsid w:val="75C67C09"/>
     <w:multiLevelType w:val="multilevel"/>
     <w:tmpl w:val="0407001F"/>
@@ -27461,25 +27899,31 @@
     <w:abstractNumId w:val="0"/>
   </w:num>
   <w:num w:numId="2">
+    <w:abstractNumId w:val="9"/>
+  </w:num>
+  <w:num w:numId="3">
     <w:abstractNumId w:val="7"/>
   </w:num>
-  <w:num w:numId="3">
+  <w:num w:numId="4">
     <w:abstractNumId w:val="5"/>
   </w:num>
-  <w:num w:numId="4">
+  <w:num w:numId="5">
     <w:abstractNumId w:val="3"/>
   </w:num>
-  <w:num w:numId="5">
+  <w:num w:numId="6">
+    <w:abstractNumId w:val="8"/>
+  </w:num>
+  <w:num w:numId="7">
+    <w:abstractNumId w:val="4"/>
+  </w:num>
+  <w:num w:numId="8">
+    <w:abstractNumId w:val="6"/>
+  </w:num>
+  <w:num w:numId="9">
     <w:abstractNumId w:val="1"/>
   </w:num>
-  <w:num w:numId="6">
-    <w:abstractNumId w:val="6"/>
-  </w:num>
-  <w:num w:numId="7">
+  <w:num w:numId="10">
     <w:abstractNumId w:val="2"/>
-  </w:num>
-  <w:num w:numId="8">
-    <w:abstractNumId w:val="4"/>
   </w:num>
 </w:numbering>
 </file>
@@ -28424,7 +28868,7 @@
 </file>
 
 <file path=customXml/itemProps1.xml><?xml version="1.0" encoding="utf-8"?>
-<ds:datastoreItem xmlns:ds="http://schemas.openxmlformats.org/officeDocument/2006/customXml" ds:itemID="{05770D68-DFA9-4DE2-A7E9-3304FC2F9F83}">
+<ds:datastoreItem xmlns:ds="http://schemas.openxmlformats.org/officeDocument/2006/customXml" ds:itemID="{9991E710-E56C-4700-86B5-2AB97EC5192E}">
   <ds:schemaRefs>
     <ds:schemaRef ds:uri="http://schemas.openxmlformats.org/officeDocument/2006/bibliography"/>
   </ds:schemaRefs>
